--- a/documentação/ProjetoChamadosWord/ProjetoOS.docx
+++ b/documentação/ProjetoChamadosWord/ProjetoOS.docx
@@ -195,8 +195,17 @@
           <w:smallCaps/>
           <w:sz w:val="36"/>
         </w:rPr>
-        <w:t xml:space="preserve"> Tieppo</w:t>
-      </w:r>
+        <w:t xml:space="preserve"> </w:t>
+      </w:r>
+      <w:proofErr w:type="spellStart"/>
+      <w:r>
+        <w:rPr>
+          <w:smallCaps/>
+          <w:sz w:val="36"/>
+        </w:rPr>
+        <w:t>Tieppo</w:t>
+      </w:r>
+      <w:proofErr w:type="spellEnd"/>
     </w:p>
     <w:p>
       <w:pPr>
@@ -280,8 +289,6 @@
         </w:rPr>
         <w:t>Projeto CHamados</w:t>
       </w:r>
-      <w:bookmarkStart w:id="0" w:name="_GoBack"/>
-      <w:bookmarkEnd w:id="0"/>
     </w:p>
     <w:p>
       <w:pPr>
@@ -432,8 +439,17 @@
           <w:smallCaps/>
           <w:sz w:val="36"/>
         </w:rPr>
-        <w:t xml:space="preserve"> Tieppo</w:t>
-      </w:r>
+        <w:t xml:space="preserve"> </w:t>
+      </w:r>
+      <w:proofErr w:type="spellStart"/>
+      <w:r>
+        <w:rPr>
+          <w:smallCaps/>
+          <w:sz w:val="36"/>
+        </w:rPr>
+        <w:t>Tieppo</w:t>
+      </w:r>
+      <w:proofErr w:type="spellEnd"/>
     </w:p>
     <w:p>
       <w:pPr>
@@ -3236,7 +3252,7 @@
         <w:ind w:firstLine="0"/>
         <w:jc w:val="left"/>
         <w:rPr>
-          <w:u w:val="single"/>
+          <w:sz w:val="26"/>
         </w:rPr>
       </w:pPr>
       <w:r>
@@ -3256,6 +3272,24 @@
     </w:p>
     <w:p>
       <w:pPr>
+        <w:tabs>
+          <w:tab w:val="left" w:pos="1701"/>
+        </w:tabs>
+        <w:ind w:firstLine="0"/>
+        <w:jc w:val="left"/>
+        <w:rPr>
+          <w:u w:val="single"/>
+        </w:rPr>
+      </w:pPr>
+      <w:r>
+        <w:rPr>
+          <w:u w:val="single"/>
+        </w:rPr>
+        <w:t>https://github.com/MatheusPignata/FinalProjectSenai2022</w:t>
+      </w:r>
+    </w:p>
+    <w:p>
+      <w:pPr>
         <w:spacing w:after="160" w:line="259" w:lineRule="auto"/>
         <w:ind w:firstLine="0"/>
         <w:jc w:val="left"/>
@@ -3324,18 +3358,6 @@
       <w:r>
         <w:t xml:space="preserve"> assim um percurso mais rápido em suas viagens.</w:t>
       </w:r>
-    </w:p>
-    <w:p>
-      <w:r>
-        <w:t>Além disso servir de modelo para os projetos desenvolvidos pelos alunos do curso Técnico em Desenvolvimento de Sistemas do SENAI Jaguariúna.</w:t>
-      </w:r>
-    </w:p>
-    <w:p>
-      <w:pPr>
-        <w:spacing w:after="160" w:line="259" w:lineRule="auto"/>
-        <w:ind w:firstLine="0"/>
-        <w:jc w:val="left"/>
-      </w:pPr>
       <w:r>
         <w:br w:type="page"/>
       </w:r>
@@ -3601,7 +3623,7 @@
                 <w:noProof/>
                 <w:webHidden/>
               </w:rPr>
-              <w:t>13</w:t>
+              <w:t>12</w:t>
             </w:r>
             <w:r>
               <w:rPr>
@@ -3689,7 +3711,7 @@
                 <w:noProof/>
                 <w:webHidden/>
               </w:rPr>
-              <w:t>14</w:t>
+              <w:t>13</w:t>
             </w:r>
             <w:r>
               <w:rPr>
@@ -3777,7 +3799,7 @@
                 <w:noProof/>
                 <w:webHidden/>
               </w:rPr>
-              <w:t>14</w:t>
+              <w:t>13</w:t>
             </w:r>
             <w:r>
               <w:rPr>
@@ -3865,7 +3887,7 @@
                 <w:noProof/>
                 <w:webHidden/>
               </w:rPr>
-              <w:t>14</w:t>
+              <w:t>13</w:t>
             </w:r>
             <w:r>
               <w:rPr>
@@ -4139,6 +4161,8 @@
               <w:fldChar w:fldCharType="end"/>
             </w:r>
           </w:hyperlink>
+          <w:bookmarkStart w:id="0" w:name="_GoBack"/>
+          <w:bookmarkEnd w:id="0"/>
         </w:p>
         <w:p>
           <w:pPr>
@@ -4305,7 +4329,7 @@
                 <w:noProof/>
                 <w:webHidden/>
               </w:rPr>
-              <w:t>32</w:t>
+              <w:t>31</w:t>
             </w:r>
             <w:r>
               <w:rPr>
@@ -4481,7 +4505,7 @@
                 <w:noProof/>
                 <w:webHidden/>
               </w:rPr>
-              <w:t>40</w:t>
+              <w:t>39</w:t>
             </w:r>
             <w:r>
               <w:rPr>
@@ -4976,8 +5000,16 @@
               <w:rPr>
                 <w:sz w:val="22"/>
               </w:rPr>
-              <w:t xml:space="preserve"> Tieppo</w:t>
-            </w:r>
+              <w:t xml:space="preserve"> </w:t>
+            </w:r>
+            <w:proofErr w:type="spellStart"/>
+            <w:r>
+              <w:rPr>
+                <w:sz w:val="22"/>
+              </w:rPr>
+              <w:t>Tieppo</w:t>
+            </w:r>
+            <w:proofErr w:type="spellEnd"/>
           </w:p>
           <w:p>
             <w:pPr>
@@ -15180,9 +15212,19 @@
           <w:szCs w:val="20"/>
           <w:lang w:eastAsia="pt-BR"/>
         </w:rPr>
-        <w:t>"04-request"</w:t>
+        <w:t>"04-request</w:t>
       </w:r>
       <w:proofErr w:type="gramStart"/>
+      <w:r>
+        <w:rPr>
+          <w:rFonts w:ascii="Courier New" w:eastAsia="Times New Roman" w:hAnsi="Courier New" w:cs="Courier New"/>
+          <w:color w:val="8000FF"/>
+          <w:sz w:val="20"/>
+          <w:szCs w:val="20"/>
+          <w:lang w:eastAsia="pt-BR"/>
+        </w:rPr>
+        <w:t>"</w:t>
+      </w:r>
       <w:r>
         <w:rPr>
           <w:rFonts w:ascii="Courier New" w:eastAsia="Times New Roman" w:hAnsi="Courier New" w:cs="Courier New"/>
@@ -19986,19 +20028,19 @@
       </w:r>
     </w:p>
     <w:p>
+      <w:proofErr w:type="gramStart"/>
       <w:r>
         <w:t>Brasil:</w:t>
       </w:r>
-      <w:proofErr w:type="gramStart"/>
-      <w:r>
-        <w:t xml:space="preserve">Sequelize </w:t>
-      </w:r>
-      <w:r>
-        <w:t>,</w:t>
+      <w:r>
+        <w:t>Sequelize</w:t>
       </w:r>
       <w:proofErr w:type="gramEnd"/>
       <w:r>
-        <w:t xml:space="preserve"> Disponível em: </w:t>
+        <w:t xml:space="preserve"> </w:t>
+      </w:r>
+      <w:r>
+        <w:t xml:space="preserve">, Disponível em: </w:t>
       </w:r>
       <w:r>
         <w:t>&lt;</w:t>
@@ -20271,7 +20313,7 @@
       <w:rPr>
         <w:noProof/>
       </w:rPr>
-      <w:t>20</w:t>
+      <w:t>22</w:t>
     </w:r>
     <w:r>
       <w:fldChar w:fldCharType="end"/>
@@ -20282,7 +20324,7 @@
 
 <file path=word/numbering.xml><?xml version="1.0" encoding="utf-8"?>
 <w:numbering xmlns:wpc="http://schemas.microsoft.com/office/word/2010/wordprocessingCanvas" xmlns:mc="http://schemas.openxmlformats.org/markup-compatibility/2006" xmlns:o="urn:schemas-microsoft-com:office:office" xmlns:r="http://schemas.openxmlformats.org/officeDocument/2006/relationships" xmlns:m="http://schemas.openxmlformats.org/officeDocument/2006/math" xmlns:v="urn:schemas-microsoft-com:vml" xmlns:wp14="http://schemas.microsoft.com/office/word/2010/wordprocessingDrawing" xmlns:wp="http://schemas.openxmlformats.org/drawingml/2006/wordprocessingDrawing" xmlns:w10="urn:schemas-microsoft-com:office:word" xmlns:w="http://schemas.openxmlformats.org/wordprocessingml/2006/main" xmlns:w14="http://schemas.microsoft.com/office/word/2010/wordml" xmlns:w15="http://schemas.microsoft.com/office/word/2012/wordml" xmlns:wpg="http://schemas.microsoft.com/office/word/2010/wordprocessingGroup" xmlns:wpi="http://schemas.microsoft.com/office/word/2010/wordprocessingInk" xmlns:wne="http://schemas.microsoft.com/office/word/2006/wordml" xmlns:wps="http://schemas.microsoft.com/office/word/2010/wordprocessingShape" mc:Ignorable="w14 w15 wp14">
-  <w:abstractNum w:abstractNumId="0">
+  <w:abstractNum w:abstractNumId="0" w15:restartNumberingAfterBreak="0">
     <w:nsid w:val="23C03664"/>
     <w:multiLevelType w:val="multilevel"/>
     <w:tmpl w:val="E4763052"/>
@@ -20401,7 +20443,7 @@
       </w:rPr>
     </w:lvl>
   </w:abstractNum>
-  <w:abstractNum w:abstractNumId="1">
+  <w:abstractNum w:abstractNumId="1" w15:restartNumberingAfterBreak="0">
     <w:nsid w:val="34FC5886"/>
     <w:multiLevelType w:val="hybridMultilevel"/>
     <w:tmpl w:val="A27E6D40"/>
@@ -20514,7 +20556,7 @@
       </w:rPr>
     </w:lvl>
   </w:abstractNum>
-  <w:abstractNum w:abstractNumId="2">
+  <w:abstractNum w:abstractNumId="2" w15:restartNumberingAfterBreak="0">
     <w:nsid w:val="4B7B607C"/>
     <w:multiLevelType w:val="hybridMultilevel"/>
     <w:tmpl w:val="AFACF558"/>
@@ -20604,7 +20646,7 @@
       </w:pPr>
     </w:lvl>
   </w:abstractNum>
-  <w:abstractNum w:abstractNumId="3">
+  <w:abstractNum w:abstractNumId="3" w15:restartNumberingAfterBreak="0">
     <w:nsid w:val="4E6D6F49"/>
     <w:multiLevelType w:val="hybridMultilevel"/>
     <w:tmpl w:val="0BC4AC74"/>
@@ -21353,7 +21395,6 @@
       <w:spacing w:after="0" w:line="240" w:lineRule="auto"/>
     </w:pPr>
     <w:tblPr>
-      <w:tblInd w:w="0" w:type="dxa"/>
       <w:tblBorders>
         <w:top w:val="single" w:sz="4" w:space="0" w:color="auto"/>
         <w:left w:val="single" w:sz="4" w:space="0" w:color="auto"/>
@@ -21362,12 +21403,6 @@
         <w:insideH w:val="single" w:sz="4" w:space="0" w:color="auto"/>
         <w:insideV w:val="single" w:sz="4" w:space="0" w:color="auto"/>
       </w:tblBorders>
-      <w:tblCellMar>
-        <w:top w:w="0" w:type="dxa"/>
-        <w:left w:w="108" w:type="dxa"/>
-        <w:bottom w:w="0" w:type="dxa"/>
-        <w:right w:w="108" w:type="dxa"/>
-      </w:tblCellMar>
     </w:tblPr>
   </w:style>
   <w:style w:type="character" w:customStyle="1" w:styleId="Ttulo2Char">
@@ -21888,7 +21923,7 @@
 </file>
 
 <file path=customXml/itemProps1.xml><?xml version="1.0" encoding="utf-8"?>
-<ds:datastoreItem xmlns:ds="http://schemas.openxmlformats.org/officeDocument/2006/customXml" ds:itemID="{2279259F-22BF-4491-AD0D-1F739499BA01}">
+<ds:datastoreItem xmlns:ds="http://schemas.openxmlformats.org/officeDocument/2006/customXml" ds:itemID="{BFBD234E-3ADB-4D93-AB9B-825C34649133}">
   <ds:schemaRefs>
     <ds:schemaRef ds:uri="http://schemas.openxmlformats.org/officeDocument/2006/bibliography"/>
   </ds:schemaRefs>

--- a/documentação/ProjetoChamadosWord/ProjetoOS.docx
+++ b/documentação/ProjetoChamadosWord/ProjetoOS.docx
@@ -1856,7 +1856,35 @@
             <w:rStyle w:val="Hyperlink"/>
             <w:noProof/>
           </w:rPr>
-          <w:t>Figura 18 - Cadastro App</w:t>
+          <w:t xml:space="preserve">Figura 18 </w:t>
+        </w:r>
+        <w:r>
+          <w:rPr>
+            <w:rStyle w:val="Hyperlink"/>
+            <w:noProof/>
+          </w:rPr>
+          <w:t>–</w:t>
+        </w:r>
+        <w:r>
+          <w:rPr>
+            <w:rStyle w:val="Hyperlink"/>
+            <w:noProof/>
+          </w:rPr>
+          <w:t xml:space="preserve"> </w:t>
+        </w:r>
+        <w:r>
+          <w:rPr>
+            <w:rStyle w:val="Hyperlink"/>
+            <w:noProof/>
+          </w:rPr>
+          <w:t>Registro de Usuário</w:t>
+        </w:r>
+        <w:r>
+          <w:rPr>
+            <w:rStyle w:val="Hyperlink"/>
+            <w:noProof/>
+          </w:rPr>
+          <w:t xml:space="preserve"> App</w:t>
         </w:r>
         <w:r>
           <w:rPr>
@@ -1924,7 +1952,14 @@
             <w:rStyle w:val="Hyperlink"/>
             <w:noProof/>
           </w:rPr>
-          <w:t>Figura 19 - Home App</w:t>
+          <w:t>Figura 19 - Usuário</w:t>
+        </w:r>
+        <w:r>
+          <w:rPr>
+            <w:rStyle w:val="Hyperlink"/>
+            <w:noProof/>
+          </w:rPr>
+          <w:t xml:space="preserve"> App</w:t>
         </w:r>
         <w:r>
           <w:rPr>
@@ -1992,7 +2027,21 @@
             <w:rStyle w:val="Hyperlink"/>
             <w:noProof/>
           </w:rPr>
-          <w:t>Figura 20 - Home Satelite App</w:t>
+          <w:t xml:space="preserve">Figura 20 - </w:t>
+        </w:r>
+        <w:r>
+          <w:rPr>
+            <w:rStyle w:val="Hyperlink"/>
+            <w:noProof/>
+          </w:rPr>
+          <w:t>Chamado</w:t>
+        </w:r>
+        <w:r>
+          <w:rPr>
+            <w:rStyle w:val="Hyperlink"/>
+            <w:noProof/>
+          </w:rPr>
+          <w:t xml:space="preserve"> App</w:t>
         </w:r>
         <w:r>
           <w:rPr>
@@ -2060,7 +2109,14 @@
             <w:rStyle w:val="Hyperlink"/>
             <w:noProof/>
           </w:rPr>
-          <w:t>Figura 21 - Escolher alerta App</w:t>
+          <w:t>Figura 21 – Cadastrar Chamado</w:t>
+        </w:r>
+        <w:r>
+          <w:rPr>
+            <w:rStyle w:val="Hyperlink"/>
+            <w:noProof/>
+          </w:rPr>
+          <w:t xml:space="preserve"> App</w:t>
         </w:r>
         <w:r>
           <w:rPr>
@@ -2128,7 +2184,35 @@
             <w:rStyle w:val="Hyperlink"/>
             <w:noProof/>
           </w:rPr>
-          <w:t>Figura 22 - Inserir alerta App</w:t>
+          <w:t xml:space="preserve">Figura 22 </w:t>
+        </w:r>
+        <w:r>
+          <w:rPr>
+            <w:rStyle w:val="Hyperlink"/>
+            <w:noProof/>
+          </w:rPr>
+          <w:t>–</w:t>
+        </w:r>
+        <w:r>
+          <w:rPr>
+            <w:rStyle w:val="Hyperlink"/>
+            <w:noProof/>
+          </w:rPr>
+          <w:t xml:space="preserve"> </w:t>
+        </w:r>
+        <w:r>
+          <w:rPr>
+            <w:rStyle w:val="Hyperlink"/>
+            <w:noProof/>
+          </w:rPr>
+          <w:t>Lista de Chamados</w:t>
+        </w:r>
+        <w:r>
+          <w:rPr>
+            <w:rStyle w:val="Hyperlink"/>
+            <w:noProof/>
+          </w:rPr>
+          <w:t xml:space="preserve"> App</w:t>
         </w:r>
         <w:r>
           <w:rPr>
@@ -2196,7 +2280,21 @@
             <w:rStyle w:val="Hyperlink"/>
             <w:noProof/>
           </w:rPr>
-          <w:t>Figura 23 - Menu App</w:t>
+          <w:t xml:space="preserve">Figura 23 - Menu </w:t>
+        </w:r>
+        <w:r>
+          <w:rPr>
+            <w:rStyle w:val="Hyperlink"/>
+            <w:noProof/>
+          </w:rPr>
+          <w:t xml:space="preserve">(tela principal) </w:t>
+        </w:r>
+        <w:r>
+          <w:rPr>
+            <w:rStyle w:val="Hyperlink"/>
+            <w:noProof/>
+          </w:rPr>
+          <w:t>App</w:t>
         </w:r>
         <w:r>
           <w:rPr>
@@ -2258,13 +2356,27 @@
           <w:noProof/>
         </w:rPr>
       </w:pPr>
-      <w:hyperlink w:anchor="_Toc97669702" w:history="1">
+      <w:hyperlink w:anchor="_Toc97669706" w:history="1">
         <w:r>
           <w:rPr>
             <w:rStyle w:val="Hyperlink"/>
             <w:noProof/>
           </w:rPr>
-          <w:t>Figura 24 - Menu voltar App</w:t>
+          <w:t>Fi</w:t>
+        </w:r>
+        <w:r>
+          <w:rPr>
+            <w:rStyle w:val="Hyperlink"/>
+            <w:noProof/>
+          </w:rPr>
+          <w:t>gura 25</w:t>
+        </w:r>
+        <w:r>
+          <w:rPr>
+            <w:rStyle w:val="Hyperlink"/>
+            <w:noProof/>
+          </w:rPr>
+          <w:t xml:space="preserve"> - Modelo Conceitual</w:t>
         </w:r>
         <w:r>
           <w:rPr>
@@ -2285,7 +2397,7 @@
             <w:noProof/>
             <w:webHidden/>
           </w:rPr>
-          <w:instrText xml:space="preserve"> PAGEREF _Toc97669702 \h </w:instrText>
+          <w:instrText xml:space="preserve"> PAGEREF _Toc97669706 \h </w:instrText>
         </w:r>
         <w:r>
           <w:rPr>
@@ -2305,7 +2417,7 @@
             <w:noProof/>
             <w:webHidden/>
           </w:rPr>
-          <w:t>29</w:t>
+          <w:t>3</w:t>
         </w:r>
         <w:r>
           <w:rPr>
@@ -2315,6 +2427,12 @@
           <w:fldChar w:fldCharType="end"/>
         </w:r>
       </w:hyperlink>
+      <w:r>
+        <w:rPr>
+          <w:noProof/>
+        </w:rPr>
+        <w:t>0</w:t>
+      </w:r>
     </w:p>
     <w:p>
       <w:pPr>
@@ -2326,13 +2444,20 @@
           <w:noProof/>
         </w:rPr>
       </w:pPr>
-      <w:hyperlink w:anchor="_Toc97669703" w:history="1">
+      <w:hyperlink w:anchor="_Toc97669707" w:history="1">
         <w:r>
           <w:rPr>
             <w:rStyle w:val="Hyperlink"/>
             <w:noProof/>
           </w:rPr>
-          <w:t>Figura 25 - Perfil App</w:t>
+          <w:t>Figura 26</w:t>
+        </w:r>
+        <w:r>
+          <w:rPr>
+            <w:rStyle w:val="Hyperlink"/>
+            <w:noProof/>
+          </w:rPr>
+          <w:t xml:space="preserve"> - Modelo Lógico</w:t>
         </w:r>
         <w:r>
           <w:rPr>
@@ -2353,7 +2478,7 @@
             <w:noProof/>
             <w:webHidden/>
           </w:rPr>
-          <w:instrText xml:space="preserve"> PAGEREF _Toc97669703 \h </w:instrText>
+          <w:instrText xml:space="preserve"> PAGEREF _Toc97669707 \h </w:instrText>
         </w:r>
         <w:r>
           <w:rPr>
@@ -2373,7 +2498,7 @@
             <w:noProof/>
             <w:webHidden/>
           </w:rPr>
-          <w:t>30</w:t>
+          <w:t>3</w:t>
         </w:r>
         <w:r>
           <w:rPr>
@@ -2383,6 +2508,12 @@
           <w:fldChar w:fldCharType="end"/>
         </w:r>
       </w:hyperlink>
+      <w:r>
+        <w:rPr>
+          <w:noProof/>
+        </w:rPr>
+        <w:t>1</w:t>
+      </w:r>
     </w:p>
     <w:p>
       <w:pPr>
@@ -2394,13 +2525,20 @@
           <w:noProof/>
         </w:rPr>
       </w:pPr>
-      <w:hyperlink w:anchor="_Toc97669704" w:history="1">
+      <w:hyperlink w:anchor="_Toc97669708" w:history="1">
         <w:r>
           <w:rPr>
             <w:rStyle w:val="Hyperlink"/>
             <w:noProof/>
           </w:rPr>
-          <w:t>Figura 26 - Alertas ativos App</w:t>
+          <w:t>Figura 27</w:t>
+        </w:r>
+        <w:r>
+          <w:rPr>
+            <w:rStyle w:val="Hyperlink"/>
+            <w:noProof/>
+          </w:rPr>
+          <w:t xml:space="preserve"> - Diagrama de Classes</w:t>
         </w:r>
         <w:r>
           <w:rPr>
@@ -2421,7 +2559,7 @@
             <w:noProof/>
             <w:webHidden/>
           </w:rPr>
-          <w:instrText xml:space="preserve"> PAGEREF _Toc97669704 \h </w:instrText>
+          <w:instrText xml:space="preserve"> PAGEREF _Toc97669708 \h </w:instrText>
         </w:r>
         <w:r>
           <w:rPr>
@@ -2441,7 +2579,7 @@
             <w:noProof/>
             <w:webHidden/>
           </w:rPr>
-          <w:t>30</w:t>
+          <w:t>3</w:t>
         </w:r>
         <w:r>
           <w:rPr>
@@ -2451,284 +2589,19 @@
           <w:fldChar w:fldCharType="end"/>
         </w:r>
       </w:hyperlink>
-    </w:p>
-    <w:p>
-      <w:pPr>
-        <w:pStyle w:val="ndicedeilustraes"/>
-        <w:tabs>
-          <w:tab w:val="right" w:leader="dot" w:pos="9061"/>
-        </w:tabs>
+      <w:r>
         <w:rPr>
           <w:noProof/>
         </w:rPr>
-      </w:pPr>
-      <w:hyperlink w:anchor="_Toc97669705" w:history="1">
-        <w:r>
-          <w:rPr>
-            <w:rStyle w:val="Hyperlink"/>
-            <w:noProof/>
-          </w:rPr>
-          <w:t>Figura 27 - Listar alertas App</w:t>
-        </w:r>
-        <w:r>
-          <w:rPr>
-            <w:noProof/>
-            <w:webHidden/>
-          </w:rPr>
-          <w:tab/>
-        </w:r>
-        <w:r>
-          <w:rPr>
-            <w:noProof/>
-            <w:webHidden/>
-          </w:rPr>
-          <w:fldChar w:fldCharType="begin"/>
-        </w:r>
-        <w:r>
-          <w:rPr>
-            <w:noProof/>
-            <w:webHidden/>
-          </w:rPr>
-          <w:instrText xml:space="preserve"> PAGEREF _Toc97669705 \h </w:instrText>
-        </w:r>
-        <w:r>
-          <w:rPr>
-            <w:noProof/>
-            <w:webHidden/>
-          </w:rPr>
-        </w:r>
-        <w:r>
-          <w:rPr>
-            <w:noProof/>
-            <w:webHidden/>
-          </w:rPr>
-          <w:fldChar w:fldCharType="separate"/>
-        </w:r>
-        <w:r>
-          <w:rPr>
-            <w:noProof/>
-            <w:webHidden/>
-          </w:rPr>
-          <w:t>31</w:t>
-        </w:r>
-        <w:r>
-          <w:rPr>
-            <w:noProof/>
-            <w:webHidden/>
-          </w:rPr>
-          <w:fldChar w:fldCharType="end"/>
-        </w:r>
-      </w:hyperlink>
-    </w:p>
-    <w:p>
-      <w:pPr>
-        <w:pStyle w:val="ndicedeilustraes"/>
-        <w:tabs>
-          <w:tab w:val="right" w:leader="dot" w:pos="9061"/>
-        </w:tabs>
-        <w:rPr>
-          <w:noProof/>
-        </w:rPr>
-      </w:pPr>
-      <w:hyperlink w:anchor="_Toc97669706" w:history="1">
-        <w:r>
-          <w:rPr>
-            <w:rStyle w:val="Hyperlink"/>
-            <w:noProof/>
-          </w:rPr>
-          <w:t>Figura 28 - Modelo Conceitual</w:t>
-        </w:r>
-        <w:r>
-          <w:rPr>
-            <w:noProof/>
-            <w:webHidden/>
-          </w:rPr>
-          <w:tab/>
-        </w:r>
-        <w:r>
-          <w:rPr>
-            <w:noProof/>
-            <w:webHidden/>
-          </w:rPr>
-          <w:fldChar w:fldCharType="begin"/>
-        </w:r>
-        <w:r>
-          <w:rPr>
-            <w:noProof/>
-            <w:webHidden/>
-          </w:rPr>
-          <w:instrText xml:space="preserve"> PAGEREF _Toc97669706 \h </w:instrText>
-        </w:r>
-        <w:r>
-          <w:rPr>
-            <w:noProof/>
-            <w:webHidden/>
-          </w:rPr>
-        </w:r>
-        <w:r>
-          <w:rPr>
-            <w:noProof/>
-            <w:webHidden/>
-          </w:rPr>
-          <w:fldChar w:fldCharType="separate"/>
-        </w:r>
-        <w:r>
-          <w:rPr>
-            <w:noProof/>
-            <w:webHidden/>
-          </w:rPr>
-          <w:t>32</w:t>
-        </w:r>
-        <w:r>
-          <w:rPr>
-            <w:noProof/>
-            <w:webHidden/>
-          </w:rPr>
-          <w:fldChar w:fldCharType="end"/>
-        </w:r>
-      </w:hyperlink>
-    </w:p>
-    <w:p>
-      <w:pPr>
-        <w:pStyle w:val="ndicedeilustraes"/>
-        <w:tabs>
-          <w:tab w:val="right" w:leader="dot" w:pos="9061"/>
-        </w:tabs>
-        <w:rPr>
-          <w:noProof/>
-        </w:rPr>
-      </w:pPr>
-      <w:hyperlink w:anchor="_Toc97669707" w:history="1">
-        <w:r>
-          <w:rPr>
-            <w:rStyle w:val="Hyperlink"/>
-            <w:noProof/>
-          </w:rPr>
-          <w:t>Figura 29 - Modelo Lógico</w:t>
-        </w:r>
-        <w:r>
-          <w:rPr>
-            <w:noProof/>
-            <w:webHidden/>
-          </w:rPr>
-          <w:tab/>
-        </w:r>
-        <w:r>
-          <w:rPr>
-            <w:noProof/>
-            <w:webHidden/>
-          </w:rPr>
-          <w:fldChar w:fldCharType="begin"/>
-        </w:r>
-        <w:r>
-          <w:rPr>
-            <w:noProof/>
-            <w:webHidden/>
-          </w:rPr>
-          <w:instrText xml:space="preserve"> PAGEREF _Toc97669707 \h </w:instrText>
-        </w:r>
-        <w:r>
-          <w:rPr>
-            <w:noProof/>
-            <w:webHidden/>
-          </w:rPr>
-        </w:r>
-        <w:r>
-          <w:rPr>
-            <w:noProof/>
-            <w:webHidden/>
-          </w:rPr>
-          <w:fldChar w:fldCharType="separate"/>
-        </w:r>
-        <w:r>
-          <w:rPr>
-            <w:noProof/>
-            <w:webHidden/>
-          </w:rPr>
-          <w:t>32</w:t>
-        </w:r>
-        <w:r>
-          <w:rPr>
-            <w:noProof/>
-            <w:webHidden/>
-          </w:rPr>
-          <w:fldChar w:fldCharType="end"/>
-        </w:r>
-      </w:hyperlink>
-    </w:p>
-    <w:p>
-      <w:pPr>
-        <w:pStyle w:val="ndicedeilustraes"/>
-        <w:tabs>
-          <w:tab w:val="right" w:leader="dot" w:pos="9061"/>
-        </w:tabs>
-        <w:rPr>
-          <w:noProof/>
-        </w:rPr>
-      </w:pPr>
-      <w:hyperlink w:anchor="_Toc97669708" w:history="1">
-        <w:r>
-          <w:rPr>
-            <w:rStyle w:val="Hyperlink"/>
-            <w:noProof/>
-          </w:rPr>
-          <w:t>Figura 30 - Diagrama de Classes</w:t>
-        </w:r>
-        <w:r>
-          <w:rPr>
-            <w:noProof/>
-            <w:webHidden/>
-          </w:rPr>
-          <w:tab/>
-        </w:r>
-        <w:r>
-          <w:rPr>
-            <w:noProof/>
-            <w:webHidden/>
-          </w:rPr>
-          <w:fldChar w:fldCharType="begin"/>
-        </w:r>
-        <w:r>
-          <w:rPr>
-            <w:noProof/>
-            <w:webHidden/>
-          </w:rPr>
-          <w:instrText xml:space="preserve"> PAGEREF _Toc97669708 \h </w:instrText>
-        </w:r>
-        <w:r>
-          <w:rPr>
-            <w:noProof/>
-            <w:webHidden/>
-          </w:rPr>
-        </w:r>
-        <w:r>
-          <w:rPr>
-            <w:noProof/>
-            <w:webHidden/>
-          </w:rPr>
-          <w:fldChar w:fldCharType="separate"/>
-        </w:r>
-        <w:r>
-          <w:rPr>
-            <w:noProof/>
-            <w:webHidden/>
-          </w:rPr>
-          <w:t>33</w:t>
-        </w:r>
-        <w:r>
-          <w:rPr>
-            <w:noProof/>
-            <w:webHidden/>
-          </w:rPr>
-          <w:fldChar w:fldCharType="end"/>
-        </w:r>
-      </w:hyperlink>
-    </w:p>
-    <w:p>
-      <w:pPr>
-        <w:ind w:firstLine="0"/>
-      </w:pPr>
-      <w:r>
+        <w:t>2</w:t>
+      </w:r>
+    </w:p>
+    <w:p>
+      <w:pPr>
+        <w:ind w:firstLine="0"/>
+      </w:pPr>
+      <w:r>
+        <w:lastRenderedPageBreak/>
         <w:fldChar w:fldCharType="end"/>
       </w:r>
     </w:p>
@@ -2738,9 +2611,6 @@
         <w:ind w:firstLine="0"/>
         <w:jc w:val="left"/>
       </w:pPr>
-      <w:r>
-        <w:br w:type="page"/>
-      </w:r>
     </w:p>
     <w:p>
       <w:pPr>
@@ -2756,7 +2626,6 @@
           <w:b/>
           <w:sz w:val="32"/>
         </w:rPr>
-        <w:lastRenderedPageBreak/>
         <w:t>Lista de Abreviaturas e Siglas</w:t>
       </w:r>
     </w:p>
@@ -3221,6 +3090,7 @@
         <w:jc w:val="left"/>
       </w:pPr>
       <w:r>
+        <w:lastRenderedPageBreak/>
         <w:t>MVC</w:t>
       </w:r>
       <w:r>
@@ -3259,7 +3129,6 @@
         <w:rPr>
           <w:sz w:val="26"/>
         </w:rPr>
-        <w:lastRenderedPageBreak/>
         <w:t>GitHub</w:t>
       </w:r>
       <w:r>
@@ -3294,9 +3163,6 @@
         <w:ind w:firstLine="0"/>
         <w:jc w:val="left"/>
       </w:pPr>
-      <w:r>
-        <w:br w:type="page"/>
-      </w:r>
     </w:p>
     <w:p>
       <w:pPr>
@@ -3312,7 +3178,6 @@
           <w:b/>
           <w:sz w:val="36"/>
         </w:rPr>
-        <w:lastRenderedPageBreak/>
         <w:t>Resumo</w:t>
       </w:r>
     </w:p>
@@ -4161,8 +4026,6 @@
               <w:fldChar w:fldCharType="end"/>
             </w:r>
           </w:hyperlink>
-          <w:bookmarkStart w:id="0" w:name="_GoBack"/>
-          <w:bookmarkEnd w:id="0"/>
         </w:p>
         <w:p>
           <w:pPr>
@@ -4790,12 +4653,12 @@
       <w:pPr>
         <w:pStyle w:val="Ttulo1"/>
       </w:pPr>
-      <w:bookmarkStart w:id="1" w:name="_Toc97670429"/>
+      <w:bookmarkStart w:id="0" w:name="_Toc97670429"/>
       <w:r>
         <w:lastRenderedPageBreak/>
         <w:t>TAP (Termo de Abertura do Projeto)</w:t>
       </w:r>
-      <w:bookmarkEnd w:id="1"/>
+      <w:bookmarkEnd w:id="0"/>
     </w:p>
     <w:p>
       <w:pPr>
@@ -5322,12 +5185,12 @@
       <w:pPr>
         <w:pStyle w:val="Ttulo1"/>
       </w:pPr>
-      <w:bookmarkStart w:id="2" w:name="_Toc97670430"/>
+      <w:bookmarkStart w:id="1" w:name="_Toc97670430"/>
       <w:r>
         <w:lastRenderedPageBreak/>
         <w:t>EAP (Escopo do Projeto)</w:t>
       </w:r>
-      <w:bookmarkEnd w:id="2"/>
+      <w:bookmarkEnd w:id="1"/>
     </w:p>
     <w:p>
       <w:r>
@@ -5342,11 +5205,11 @@
           <w:numId w:val="1"/>
         </w:numPr>
       </w:pPr>
-      <w:bookmarkStart w:id="3" w:name="_Toc97670431"/>
+      <w:bookmarkStart w:id="2" w:name="_Toc97670431"/>
       <w:r>
         <w:t>Requisitos não funcionais</w:t>
       </w:r>
-      <w:bookmarkEnd w:id="3"/>
+      <w:bookmarkEnd w:id="2"/>
     </w:p>
     <w:p>
       <w:r>
@@ -5514,11 +5377,11 @@
           <w:numId w:val="1"/>
         </w:numPr>
       </w:pPr>
-      <w:bookmarkStart w:id="4" w:name="_Toc97670432"/>
+      <w:bookmarkStart w:id="3" w:name="_Toc97670432"/>
       <w:r>
         <w:t>Requisitos Funcionais</w:t>
       </w:r>
-      <w:bookmarkEnd w:id="4"/>
+      <w:bookmarkEnd w:id="3"/>
     </w:p>
     <w:p>
       <w:r>
@@ -5602,7 +5465,7 @@
         <w:pStyle w:val="Legenda"/>
         <w:jc w:val="center"/>
       </w:pPr>
-      <w:bookmarkStart w:id="5" w:name="_Toc97669679"/>
+      <w:bookmarkStart w:id="4" w:name="_Toc97669679"/>
       <w:r>
         <w:t xml:space="preserve">Figura </w:t>
       </w:r>
@@ -5639,33 +5502,32 @@
       <w:r>
         <w:t xml:space="preserve"> - DCU - [RF001]</w:t>
       </w:r>
+      <w:bookmarkEnd w:id="4"/>
+    </w:p>
+    <w:p>
+      <w:r>
+        <w:t xml:space="preserve">[RF001]: </w:t>
+      </w:r>
+      <w:r>
+        <w:t>Acessar home</w:t>
+      </w:r>
+    </w:p>
+    <w:p>
+      <w:r>
+        <w:t>Tela inicial do sistema para acessar ou cadastrar-se</w:t>
+      </w:r>
+    </w:p>
+    <w:p>
+      <w:pPr>
+        <w:rPr>
+          <w:u w:val="single"/>
+        </w:rPr>
+      </w:pPr>
+      <w:r>
+        <w:t>Criticidade: ( x ) essencial (  ) importante (  ) desejável</w:t>
+      </w:r>
+      <w:bookmarkStart w:id="5" w:name="_GoBack"/>
       <w:bookmarkEnd w:id="5"/>
-    </w:p>
-    <w:p>
-      <w:r>
-        <w:t xml:space="preserve">[RF001]: </w:t>
-      </w:r>
-      <w:r>
-        <w:t>Acessar home</w:t>
-      </w:r>
-    </w:p>
-    <w:p>
-      <w:r>
-        <w:t>Tela inicial do sistema para acessar ou cadastrar-se</w:t>
-      </w:r>
-    </w:p>
-    <w:p>
-      <w:r>
-        <w:t xml:space="preserve">Criticidade: </w:t>
-      </w:r>
-      <w:proofErr w:type="gramStart"/>
-      <w:r>
-        <w:t>( x</w:t>
-      </w:r>
-      <w:proofErr w:type="gramEnd"/>
-      <w:r>
-        <w:t xml:space="preserve"> ) essencial (  ) importante (  ) desejável</w:t>
-      </w:r>
     </w:p>
     <w:p>
       <w:r>
@@ -7471,8 +7333,8 @@
         <w:tblLook w:val="04A0" w:firstRow="1" w:lastRow="0" w:firstColumn="1" w:lastColumn="0" w:noHBand="0" w:noVBand="1"/>
       </w:tblPr>
       <w:tblGrid>
-        <w:gridCol w:w="4538"/>
-        <w:gridCol w:w="4531"/>
+        <w:gridCol w:w="4656"/>
+        <w:gridCol w:w="4415"/>
       </w:tblGrid>
       <w:tr>
         <w:tc>
@@ -7487,31 +7349,52 @@
               <w:jc w:val="left"/>
             </w:pPr>
             <w:r>
+              <w:rPr>
+                <w:noProof/>
+                <w:lang w:eastAsia="pt-BR"/>
+              </w:rPr>
               <w:lastRenderedPageBreak/>
-              <w:pict w14:anchorId="6553F3CF">
-                <v:shapetype id="_x0000_t75" coordsize="21600,21600" o:spt="75" o:preferrelative="t" path="m@4@5l@4@11@9@11@9@5xe" filled="f" stroked="f">
-                  <v:stroke joinstyle="miter"/>
-                  <v:formulas>
-                    <v:f eqn="if lineDrawn pixelLineWidth 0"/>
-                    <v:f eqn="sum @0 1 0"/>
-                    <v:f eqn="sum 0 0 @1"/>
-                    <v:f eqn="prod @2 1 2"/>
-                    <v:f eqn="prod @3 21600 pixelWidth"/>
-                    <v:f eqn="prod @3 21600 pixelHeight"/>
-                    <v:f eqn="sum @0 0 1"/>
-                    <v:f eqn="prod @6 1 2"/>
-                    <v:f eqn="prod @7 21600 pixelWidth"/>
-                    <v:f eqn="sum @8 21600 0"/>
-                    <v:f eqn="prod @7 21600 pixelHeight"/>
-                    <v:f eqn="sum @10 21600 0"/>
-                  </v:formulas>
-                  <v:path o:extrusionok="f" gradientshapeok="t" o:connecttype="rect"/>
-                  <o:lock v:ext="edit" aspectratio="t"/>
-                </v:shapetype>
-                <v:shape id="_x0000_i1025" type="#_x0000_t75" style="width:3in;height:441.5pt">
-                  <v:imagedata r:id="rId26" o:title="01"/>
-                </v:shape>
-              </w:pict>
+              <w:drawing>
+                <wp:inline distT="0" distB="0" distL="0" distR="0" wp14:anchorId="2FF19FD9" wp14:editId="32FE6CF9">
+                  <wp:extent cx="2811780" cy="5072332"/>
+                  <wp:effectExtent l="0" t="0" r="7620" b="0"/>
+                  <wp:docPr id="4" name="Imagem 4"/>
+                  <wp:cNvGraphicFramePr>
+                    <a:graphicFrameLocks xmlns:a="http://schemas.openxmlformats.org/drawingml/2006/main" noChangeAspect="1"/>
+                  </wp:cNvGraphicFramePr>
+                  <a:graphic xmlns:a="http://schemas.openxmlformats.org/drawingml/2006/main">
+                    <a:graphicData uri="http://schemas.openxmlformats.org/drawingml/2006/picture">
+                      <pic:pic xmlns:pic="http://schemas.openxmlformats.org/drawingml/2006/picture">
+                        <pic:nvPicPr>
+                          <pic:cNvPr id="4" name="Screenshot_1655127333.png"/>
+                          <pic:cNvPicPr/>
+                        </pic:nvPicPr>
+                        <pic:blipFill>
+                          <a:blip r:embed="rId26" cstate="print">
+                            <a:extLst>
+                              <a:ext uri="{28A0092B-C50C-407E-A947-70E740481C1C}">
+                                <a14:useLocalDpi xmlns:a14="http://schemas.microsoft.com/office/drawing/2010/main" val="0"/>
+                              </a:ext>
+                            </a:extLst>
+                          </a:blip>
+                          <a:stretch>
+                            <a:fillRect/>
+                          </a:stretch>
+                        </pic:blipFill>
+                        <pic:spPr>
+                          <a:xfrm>
+                            <a:off x="0" y="0"/>
+                            <a:ext cx="2828865" cy="5103153"/>
+                          </a:xfrm>
+                          <a:prstGeom prst="rect">
+                            <a:avLst/>
+                          </a:prstGeom>
+                        </pic:spPr>
+                      </pic:pic>
+                    </a:graphicData>
+                  </a:graphic>
+                </wp:inline>
+              </w:drawing>
             </w:r>
           </w:p>
           <w:p>
@@ -7565,17 +7448,97 @@
           </w:tcPr>
           <w:p>
             <w:pPr>
+              <w:pStyle w:val="Legenda"/>
+              <w:jc w:val="left"/>
+            </w:pPr>
+          </w:p>
+        </w:tc>
+      </w:tr>
+    </w:tbl>
+    <w:p>
+      <w:pPr>
+        <w:spacing w:before="0" w:after="160" w:line="259" w:lineRule="auto"/>
+        <w:ind w:firstLine="0"/>
+        <w:jc w:val="left"/>
+      </w:pPr>
+    </w:p>
+    <w:tbl>
+      <w:tblPr>
+        <w:tblStyle w:val="Tabelacomgrade"/>
+        <w:tblW w:w="0" w:type="auto"/>
+        <w:tblBorders>
+          <w:top w:val="none" w:sz="0" w:space="0" w:color="auto"/>
+          <w:left w:val="none" w:sz="0" w:space="0" w:color="auto"/>
+          <w:bottom w:val="none" w:sz="0" w:space="0" w:color="auto"/>
+          <w:right w:val="none" w:sz="0" w:space="0" w:color="auto"/>
+          <w:insideH w:val="none" w:sz="0" w:space="0" w:color="auto"/>
+          <w:insideV w:val="none" w:sz="0" w:space="0" w:color="auto"/>
+        </w:tblBorders>
+        <w:tblLook w:val="04A0" w:firstRow="1" w:lastRow="0" w:firstColumn="1" w:lastColumn="0" w:noHBand="0" w:noVBand="1"/>
+      </w:tblPr>
+      <w:tblGrid>
+        <w:gridCol w:w="4297"/>
+        <w:gridCol w:w="4774"/>
+      </w:tblGrid>
+      <w:tr>
+        <w:tc>
+          <w:tcPr>
+            <w:tcW w:w="4530" w:type="dxa"/>
+          </w:tcPr>
+          <w:p>
+            <w:pPr>
               <w:keepNext/>
               <w:spacing w:before="0" w:after="160" w:line="259" w:lineRule="auto"/>
               <w:ind w:firstLine="0"/>
               <w:jc w:val="left"/>
             </w:pPr>
             <w:r>
-              <w:pict w14:anchorId="19E7A198">
-                <v:shape id="_x0000_i1026" type="#_x0000_t75" style="width:215.3pt;height:438.8pt">
-                  <v:imagedata r:id="rId27" o:title="02"/>
-                </v:shape>
-              </w:pict>
+              <w:rPr>
+                <w:noProof/>
+                <w:lang w:eastAsia="pt-BR"/>
+              </w:rPr>
+              <w:lastRenderedPageBreak/>
+              <w:drawing>
+                <wp:inline distT="0" distB="0" distL="0" distR="0" wp14:anchorId="7D42D14E" wp14:editId="438DBD34">
+                  <wp:extent cx="2605178" cy="6228080"/>
+                  <wp:effectExtent l="0" t="0" r="5080" b="1270"/>
+                  <wp:docPr id="5" name="Imagem 5"/>
+                  <wp:cNvGraphicFramePr>
+                    <a:graphicFrameLocks xmlns:a="http://schemas.openxmlformats.org/drawingml/2006/main" noChangeAspect="1"/>
+                  </wp:cNvGraphicFramePr>
+                  <a:graphic xmlns:a="http://schemas.openxmlformats.org/drawingml/2006/main">
+                    <a:graphicData uri="http://schemas.openxmlformats.org/drawingml/2006/picture">
+                      <pic:pic xmlns:pic="http://schemas.openxmlformats.org/drawingml/2006/picture">
+                        <pic:nvPicPr>
+                          <pic:cNvPr id="5" name="Screenshot_1655127355.png"/>
+                          <pic:cNvPicPr/>
+                        </pic:nvPicPr>
+                        <pic:blipFill>
+                          <a:blip r:embed="rId27" cstate="print">
+                            <a:extLst>
+                              <a:ext uri="{28A0092B-C50C-407E-A947-70E740481C1C}">
+                                <a14:useLocalDpi xmlns:a14="http://schemas.microsoft.com/office/drawing/2010/main" val="0"/>
+                              </a:ext>
+                            </a:extLst>
+                          </a:blip>
+                          <a:stretch>
+                            <a:fillRect/>
+                          </a:stretch>
+                        </pic:blipFill>
+                        <pic:spPr>
+                          <a:xfrm>
+                            <a:off x="0" y="0"/>
+                            <a:ext cx="2613480" cy="6247928"/>
+                          </a:xfrm>
+                          <a:prstGeom prst="rect">
+                            <a:avLst/>
+                          </a:prstGeom>
+                        </pic:spPr>
+                      </pic:pic>
+                    </a:graphicData>
+                  </a:graphic>
+                </wp:inline>
+              </w:drawing>
             </w:r>
           </w:p>
           <w:p>
@@ -7583,7 +7546,310 @@
               <w:pStyle w:val="Legenda"/>
               <w:jc w:val="left"/>
             </w:pPr>
-            <w:bookmarkStart w:id="21" w:name="_Toc97669696"/>
+            <w:bookmarkStart w:id="21" w:name="_Toc97669697"/>
+            <w:r>
+              <w:t xml:space="preserve">Figura </w:t>
+            </w:r>
+            <w:r>
+              <w:rPr>
+                <w:noProof/>
+              </w:rPr>
+              <w:t>18</w:t>
+            </w:r>
+            <w:r>
+              <w:t xml:space="preserve"> – Registro de Usuário</w:t>
+            </w:r>
+            <w:r>
+              <w:t xml:space="preserve"> </w:t>
+            </w:r>
+            <w:proofErr w:type="spellStart"/>
+            <w:r>
+              <w:t>App</w:t>
+            </w:r>
+            <w:bookmarkEnd w:id="21"/>
+            <w:proofErr w:type="spellEnd"/>
+          </w:p>
+        </w:tc>
+        <w:tc>
+          <w:tcPr>
+            <w:tcW w:w="4531" w:type="dxa"/>
+          </w:tcPr>
+          <w:p>
+            <w:pPr>
+              <w:keepNext/>
+              <w:spacing w:before="0" w:after="160" w:line="259" w:lineRule="auto"/>
+              <w:ind w:firstLine="0"/>
+              <w:jc w:val="left"/>
+            </w:pPr>
+            <w:r>
+              <w:rPr>
+                <w:noProof/>
+                <w:lang w:eastAsia="pt-BR"/>
+              </w:rPr>
+              <w:drawing>
+                <wp:inline distT="0" distB="0" distL="0" distR="0" wp14:anchorId="141AA9AE" wp14:editId="2D003C03">
+                  <wp:extent cx="2909367" cy="6228080"/>
+                  <wp:effectExtent l="0" t="0" r="5715" b="1270"/>
+                  <wp:docPr id="10" name="Imagem 10"/>
+                  <wp:cNvGraphicFramePr>
+                    <a:graphicFrameLocks xmlns:a="http://schemas.openxmlformats.org/drawingml/2006/main" noChangeAspect="1"/>
+                  </wp:cNvGraphicFramePr>
+                  <a:graphic xmlns:a="http://schemas.openxmlformats.org/drawingml/2006/main">
+                    <a:graphicData uri="http://schemas.openxmlformats.org/drawingml/2006/picture">
+                      <pic:pic xmlns:pic="http://schemas.openxmlformats.org/drawingml/2006/picture">
+                        <pic:nvPicPr>
+                          <pic:cNvPr id="10" name="Screenshot_1655127358.png"/>
+                          <pic:cNvPicPr/>
+                        </pic:nvPicPr>
+                        <pic:blipFill>
+                          <a:blip r:embed="rId28" cstate="print">
+                            <a:extLst>
+                              <a:ext uri="{28A0092B-C50C-407E-A947-70E740481C1C}">
+                                <a14:useLocalDpi xmlns:a14="http://schemas.microsoft.com/office/drawing/2010/main" val="0"/>
+                              </a:ext>
+                            </a:extLst>
+                          </a:blip>
+                          <a:stretch>
+                            <a:fillRect/>
+                          </a:stretch>
+                        </pic:blipFill>
+                        <pic:spPr>
+                          <a:xfrm>
+                            <a:off x="0" y="0"/>
+                            <a:ext cx="2918262" cy="6247122"/>
+                          </a:xfrm>
+                          <a:prstGeom prst="rect">
+                            <a:avLst/>
+                          </a:prstGeom>
+                        </pic:spPr>
+                      </pic:pic>
+                    </a:graphicData>
+                  </a:graphic>
+                </wp:inline>
+              </w:drawing>
+            </w:r>
+          </w:p>
+          <w:p>
+            <w:pPr>
+              <w:pStyle w:val="Legenda"/>
+              <w:jc w:val="left"/>
+            </w:pPr>
+            <w:bookmarkStart w:id="22" w:name="_Toc97669698"/>
+            <w:r>
+              <w:t xml:space="preserve">Figura </w:t>
+            </w:r>
+            <w:r>
+              <w:rPr>
+                <w:noProof/>
+              </w:rPr>
+              <w:t>19</w:t>
+            </w:r>
+            <w:r>
+              <w:t xml:space="preserve"> – Usuário</w:t>
+            </w:r>
+            <w:r>
+              <w:t xml:space="preserve"> </w:t>
+            </w:r>
+            <w:proofErr w:type="spellStart"/>
+            <w:r>
+              <w:t>App</w:t>
+            </w:r>
+            <w:bookmarkEnd w:id="22"/>
+            <w:proofErr w:type="spellEnd"/>
+          </w:p>
+        </w:tc>
+      </w:tr>
+    </w:tbl>
+    <w:p>
+      <w:pPr>
+        <w:spacing w:before="0" w:after="160" w:line="259" w:lineRule="auto"/>
+        <w:ind w:firstLine="0"/>
+        <w:jc w:val="left"/>
+      </w:pPr>
+    </w:p>
+    <w:p>
+      <w:pPr>
+        <w:spacing w:before="0" w:after="160" w:line="259" w:lineRule="auto"/>
+        <w:ind w:firstLine="0"/>
+        <w:jc w:val="left"/>
+      </w:pPr>
+    </w:p>
+    <w:tbl>
+      <w:tblPr>
+        <w:tblStyle w:val="Tabelacomgrade"/>
+        <w:tblW w:w="0" w:type="auto"/>
+        <w:tblBorders>
+          <w:top w:val="none" w:sz="0" w:space="0" w:color="auto"/>
+          <w:left w:val="none" w:sz="0" w:space="0" w:color="auto"/>
+          <w:bottom w:val="none" w:sz="0" w:space="0" w:color="auto"/>
+          <w:right w:val="none" w:sz="0" w:space="0" w:color="auto"/>
+          <w:insideH w:val="none" w:sz="0" w:space="0" w:color="auto"/>
+          <w:insideV w:val="none" w:sz="0" w:space="0" w:color="auto"/>
+        </w:tblBorders>
+        <w:tblLook w:val="04A0" w:firstRow="1" w:lastRow="0" w:firstColumn="1" w:lastColumn="0" w:noHBand="0" w:noVBand="1"/>
+      </w:tblPr>
+      <w:tblGrid>
+        <w:gridCol w:w="4410"/>
+        <w:gridCol w:w="4661"/>
+      </w:tblGrid>
+      <w:tr>
+        <w:tc>
+          <w:tcPr>
+            <w:tcW w:w="4530" w:type="dxa"/>
+          </w:tcPr>
+          <w:p>
+            <w:pPr>
+              <w:keepNext/>
+              <w:spacing w:before="0" w:after="160" w:line="259" w:lineRule="auto"/>
+              <w:ind w:firstLine="0"/>
+              <w:jc w:val="left"/>
+            </w:pPr>
+            <w:r>
+              <w:rPr>
+                <w:noProof/>
+                <w:lang w:eastAsia="pt-BR"/>
+              </w:rPr>
+              <w:lastRenderedPageBreak/>
+              <w:drawing>
+                <wp:inline distT="0" distB="0" distL="0" distR="0" wp14:anchorId="25B76E9D" wp14:editId="79CFC9E9">
+                  <wp:extent cx="2656936" cy="5546436"/>
+                  <wp:effectExtent l="0" t="0" r="0" b="0"/>
+                  <wp:docPr id="12" name="Imagem 12"/>
+                  <wp:cNvGraphicFramePr>
+                    <a:graphicFrameLocks xmlns:a="http://schemas.openxmlformats.org/drawingml/2006/main" noChangeAspect="1"/>
+                  </wp:cNvGraphicFramePr>
+                  <a:graphic xmlns:a="http://schemas.openxmlformats.org/drawingml/2006/main">
+                    <a:graphicData uri="http://schemas.openxmlformats.org/drawingml/2006/picture">
+                      <pic:pic xmlns:pic="http://schemas.openxmlformats.org/drawingml/2006/picture">
+                        <pic:nvPicPr>
+                          <pic:cNvPr id="12" name="Screenshot_1655127369.png"/>
+                          <pic:cNvPicPr/>
+                        </pic:nvPicPr>
+                        <pic:blipFill>
+                          <a:blip r:embed="rId29" cstate="print">
+                            <a:extLst>
+                              <a:ext uri="{28A0092B-C50C-407E-A947-70E740481C1C}">
+                                <a14:useLocalDpi xmlns:a14="http://schemas.microsoft.com/office/drawing/2010/main" val="0"/>
+                              </a:ext>
+                            </a:extLst>
+                          </a:blip>
+                          <a:stretch>
+                            <a:fillRect/>
+                          </a:stretch>
+                        </pic:blipFill>
+                        <pic:spPr>
+                          <a:xfrm>
+                            <a:off x="0" y="0"/>
+                            <a:ext cx="2669858" cy="5573411"/>
+                          </a:xfrm>
+                          <a:prstGeom prst="rect">
+                            <a:avLst/>
+                          </a:prstGeom>
+                        </pic:spPr>
+                      </pic:pic>
+                    </a:graphicData>
+                  </a:graphic>
+                </wp:inline>
+              </w:drawing>
+            </w:r>
+          </w:p>
+          <w:p>
+            <w:pPr>
+              <w:pStyle w:val="Legenda"/>
+              <w:jc w:val="left"/>
+            </w:pPr>
+            <w:bookmarkStart w:id="23" w:name="_Toc97669699"/>
+            <w:r>
+              <w:t xml:space="preserve">Figura </w:t>
+            </w:r>
+            <w:r>
+              <w:rPr>
+                <w:noProof/>
+              </w:rPr>
+              <w:t>20</w:t>
+            </w:r>
+            <w:r>
+              <w:t xml:space="preserve"> - </w:t>
+            </w:r>
+            <w:r>
+              <w:t>Chamado</w:t>
+            </w:r>
+            <w:r>
+              <w:t xml:space="preserve"> </w:t>
+            </w:r>
+            <w:proofErr w:type="spellStart"/>
+            <w:r>
+              <w:t>App</w:t>
+            </w:r>
+            <w:bookmarkEnd w:id="23"/>
+            <w:proofErr w:type="spellEnd"/>
+          </w:p>
+        </w:tc>
+        <w:tc>
+          <w:tcPr>
+            <w:tcW w:w="4531" w:type="dxa"/>
+          </w:tcPr>
+          <w:p>
+            <w:pPr>
+              <w:keepNext/>
+              <w:spacing w:before="0" w:after="160" w:line="259" w:lineRule="auto"/>
+              <w:ind w:firstLine="0"/>
+              <w:jc w:val="left"/>
+            </w:pPr>
+            <w:r>
+              <w:rPr>
+                <w:noProof/>
+                <w:lang w:eastAsia="pt-BR"/>
+              </w:rPr>
+              <w:drawing>
+                <wp:inline distT="0" distB="0" distL="0" distR="0" wp14:anchorId="686BB1C8" wp14:editId="382F998F">
+                  <wp:extent cx="2822654" cy="5528945"/>
+                  <wp:effectExtent l="0" t="0" r="0" b="0"/>
+                  <wp:docPr id="13" name="Imagem 13"/>
+                  <wp:cNvGraphicFramePr>
+                    <a:graphicFrameLocks xmlns:a="http://schemas.openxmlformats.org/drawingml/2006/main" noChangeAspect="1"/>
+                  </wp:cNvGraphicFramePr>
+                  <a:graphic xmlns:a="http://schemas.openxmlformats.org/drawingml/2006/main">
+                    <a:graphicData uri="http://schemas.openxmlformats.org/drawingml/2006/picture">
+                      <pic:pic xmlns:pic="http://schemas.openxmlformats.org/drawingml/2006/picture">
+                        <pic:nvPicPr>
+                          <pic:cNvPr id="13" name="Screenshot_1655127362.png"/>
+                          <pic:cNvPicPr/>
+                        </pic:nvPicPr>
+                        <pic:blipFill>
+                          <a:blip r:embed="rId30" cstate="print">
+                            <a:extLst>
+                              <a:ext uri="{28A0092B-C50C-407E-A947-70E740481C1C}">
+                                <a14:useLocalDpi xmlns:a14="http://schemas.microsoft.com/office/drawing/2010/main" val="0"/>
+                              </a:ext>
+                            </a:extLst>
+                          </a:blip>
+                          <a:stretch>
+                            <a:fillRect/>
+                          </a:stretch>
+                        </pic:blipFill>
+                        <pic:spPr>
+                          <a:xfrm>
+                            <a:off x="0" y="0"/>
+                            <a:ext cx="2834017" cy="5551203"/>
+                          </a:xfrm>
+                          <a:prstGeom prst="rect">
+                            <a:avLst/>
+                          </a:prstGeom>
+                        </pic:spPr>
+                      </pic:pic>
+                    </a:graphicData>
+                  </a:graphic>
+                </wp:inline>
+              </w:drawing>
+            </w:r>
+          </w:p>
+          <w:p>
+            <w:pPr>
+              <w:pStyle w:val="Legenda"/>
+              <w:jc w:val="left"/>
+            </w:pPr>
+            <w:bookmarkStart w:id="24" w:name="_Toc97669700"/>
             <w:r>
               <w:t xml:space="preserve">Figura </w:t>
             </w:r>
@@ -7609,7 +7875,7 @@
               <w:rPr>
                 <w:noProof/>
               </w:rPr>
-              <w:t>18</w:t>
+              <w:t>2</w:t>
             </w:r>
             <w:r>
               <w:rPr>
@@ -7618,9 +7884,32 @@
               <w:fldChar w:fldCharType="end"/>
             </w:r>
             <w:r>
-              <w:t xml:space="preserve"> - Cadastro App</w:t>
+              <w:rPr>
+                <w:noProof/>
+              </w:rPr>
+              <w:t>1</w:t>
             </w:r>
-            <w:bookmarkEnd w:id="21"/>
+            <w:r>
+              <w:t xml:space="preserve"> </w:t>
+            </w:r>
+            <w:r>
+              <w:t>–</w:t>
+            </w:r>
+            <w:r>
+              <w:t xml:space="preserve"> </w:t>
+            </w:r>
+            <w:r>
+              <w:t>Cadastrar Chamado</w:t>
+            </w:r>
+            <w:r>
+              <w:t xml:space="preserve"> </w:t>
+            </w:r>
+            <w:proofErr w:type="spellStart"/>
+            <w:r>
+              <w:t>App</w:t>
+            </w:r>
+            <w:bookmarkEnd w:id="24"/>
+            <w:proofErr w:type="spellEnd"/>
           </w:p>
         </w:tc>
       </w:tr>
@@ -7631,6 +7920,9 @@
         <w:ind w:firstLine="0"/>
         <w:jc w:val="left"/>
       </w:pPr>
+      <w:r>
+        <w:br w:type="page"/>
+      </w:r>
     </w:p>
     <w:tbl>
       <w:tblPr>
@@ -7647,8 +7939,8 @@
         <w:tblLook w:val="04A0" w:firstRow="1" w:lastRow="0" w:firstColumn="1" w:lastColumn="0" w:noHBand="0" w:noVBand="1"/>
       </w:tblPr>
       <w:tblGrid>
-        <w:gridCol w:w="4530"/>
-        <w:gridCol w:w="4538"/>
+        <w:gridCol w:w="4446"/>
+        <w:gridCol w:w="4625"/>
       </w:tblGrid>
       <w:tr>
         <w:tc>
@@ -7668,11 +7960,47 @@
                 <w:lang w:eastAsia="pt-BR"/>
               </w:rPr>
               <w:lastRenderedPageBreak/>
-              <w:pict w14:anchorId="19BA1530">
-                <v:shape id="_x0000_i1027" type="#_x0000_t75" style="width:213.95pt;height:438.1pt">
-                  <v:imagedata r:id="rId28" o:title="03"/>
-                </v:shape>
-              </w:pict>
+              <w:drawing>
+                <wp:inline distT="0" distB="0" distL="0" distR="0" wp14:anchorId="48327243" wp14:editId="4B4D09CE">
+                  <wp:extent cx="2682815" cy="5650230"/>
+                  <wp:effectExtent l="0" t="0" r="3810" b="7620"/>
+                  <wp:docPr id="14" name="Imagem 14"/>
+                  <wp:cNvGraphicFramePr>
+                    <a:graphicFrameLocks xmlns:a="http://schemas.openxmlformats.org/drawingml/2006/main" noChangeAspect="1"/>
+                  </wp:cNvGraphicFramePr>
+                  <a:graphic xmlns:a="http://schemas.openxmlformats.org/drawingml/2006/main">
+                    <a:graphicData uri="http://schemas.openxmlformats.org/drawingml/2006/picture">
+                      <pic:pic xmlns:pic="http://schemas.openxmlformats.org/drawingml/2006/picture">
+                        <pic:nvPicPr>
+                          <pic:cNvPr id="14" name="Screenshot_1655127378.png"/>
+                          <pic:cNvPicPr/>
+                        </pic:nvPicPr>
+                        <pic:blipFill>
+                          <a:blip r:embed="rId31" cstate="print">
+                            <a:extLst>
+                              <a:ext uri="{28A0092B-C50C-407E-A947-70E740481C1C}">
+                                <a14:useLocalDpi xmlns:a14="http://schemas.microsoft.com/office/drawing/2010/main" val="0"/>
+                              </a:ext>
+                            </a:extLst>
+                          </a:blip>
+                          <a:stretch>
+                            <a:fillRect/>
+                          </a:stretch>
+                        </pic:blipFill>
+                        <pic:spPr>
+                          <a:xfrm>
+                            <a:off x="0" y="0"/>
+                            <a:ext cx="2691433" cy="5668380"/>
+                          </a:xfrm>
+                          <a:prstGeom prst="rect">
+                            <a:avLst/>
+                          </a:prstGeom>
+                        </pic:spPr>
+                      </pic:pic>
+                    </a:graphicData>
+                  </a:graphic>
+                </wp:inline>
+              </w:drawing>
             </w:r>
           </w:p>
           <w:p>
@@ -7680,7 +8008,104 @@
               <w:pStyle w:val="Legenda"/>
               <w:jc w:val="left"/>
             </w:pPr>
-            <w:bookmarkStart w:id="22" w:name="_Toc97669697"/>
+            <w:bookmarkStart w:id="25" w:name="_Toc97669701"/>
+            <w:r>
+              <w:t xml:space="preserve">Figura </w:t>
+            </w:r>
+            <w:r>
+              <w:rPr>
+                <w:noProof/>
+              </w:rPr>
+              <w:t>22</w:t>
+            </w:r>
+            <w:r>
+              <w:t xml:space="preserve"> </w:t>
+            </w:r>
+            <w:r>
+              <w:t>–</w:t>
+            </w:r>
+            <w:r>
+              <w:t xml:space="preserve"> </w:t>
+            </w:r>
+            <w:r>
+              <w:t>Lista de Chamados</w:t>
+            </w:r>
+            <w:r>
+              <w:t xml:space="preserve"> </w:t>
+            </w:r>
+            <w:proofErr w:type="spellStart"/>
+            <w:r>
+              <w:t>App</w:t>
+            </w:r>
+            <w:bookmarkEnd w:id="25"/>
+            <w:proofErr w:type="spellEnd"/>
+          </w:p>
+        </w:tc>
+        <w:tc>
+          <w:tcPr>
+            <w:tcW w:w="4531" w:type="dxa"/>
+          </w:tcPr>
+          <w:p>
+            <w:pPr>
+              <w:keepNext/>
+              <w:spacing w:before="0" w:after="160" w:line="259" w:lineRule="auto"/>
+              <w:ind w:firstLine="0"/>
+              <w:jc w:val="left"/>
+            </w:pPr>
+            <w:r>
+              <w:rPr>
+                <w:noProof/>
+                <w:lang w:eastAsia="pt-BR"/>
+              </w:rPr>
+              <w:drawing>
+                <wp:inline distT="0" distB="0" distL="0" distR="0" wp14:anchorId="240FE10C" wp14:editId="48942AC6">
+                  <wp:extent cx="2797223" cy="5650230"/>
+                  <wp:effectExtent l="0" t="0" r="3175" b="7620"/>
+                  <wp:docPr id="15" name="Imagem 15"/>
+                  <wp:cNvGraphicFramePr>
+                    <a:graphicFrameLocks xmlns:a="http://schemas.openxmlformats.org/drawingml/2006/main" noChangeAspect="1"/>
+                  </wp:cNvGraphicFramePr>
+                  <a:graphic xmlns:a="http://schemas.openxmlformats.org/drawingml/2006/main">
+                    <a:graphicData uri="http://schemas.openxmlformats.org/drawingml/2006/picture">
+                      <pic:pic xmlns:pic="http://schemas.openxmlformats.org/drawingml/2006/picture">
+                        <pic:nvPicPr>
+                          <pic:cNvPr id="15" name="Screenshot_1655127353.png"/>
+                          <pic:cNvPicPr/>
+                        </pic:nvPicPr>
+                        <pic:blipFill>
+                          <a:blip r:embed="rId32" cstate="print">
+                            <a:extLst>
+                              <a:ext uri="{28A0092B-C50C-407E-A947-70E740481C1C}">
+                                <a14:useLocalDpi xmlns:a14="http://schemas.microsoft.com/office/drawing/2010/main" val="0"/>
+                              </a:ext>
+                            </a:extLst>
+                          </a:blip>
+                          <a:stretch>
+                            <a:fillRect/>
+                          </a:stretch>
+                        </pic:blipFill>
+                        <pic:spPr>
+                          <a:xfrm>
+                            <a:off x="0" y="0"/>
+                            <a:ext cx="2804491" cy="5664911"/>
+                          </a:xfrm>
+                          <a:prstGeom prst="rect">
+                            <a:avLst/>
+                          </a:prstGeom>
+                        </pic:spPr>
+                      </pic:pic>
+                    </a:graphicData>
+                  </a:graphic>
+                </wp:inline>
+              </w:drawing>
+            </w:r>
+          </w:p>
+          <w:p>
+            <w:pPr>
+              <w:pStyle w:val="Legenda"/>
+              <w:jc w:val="left"/>
+            </w:pPr>
+            <w:bookmarkStart w:id="26" w:name="_Toc97669702"/>
             <w:r>
               <w:t xml:space="preserve">Figura </w:t>
             </w:r>
@@ -7706,7 +8131,7 @@
               <w:rPr>
                 <w:noProof/>
               </w:rPr>
-              <w:t>19</w:t>
+              <w:t>2</w:t>
             </w:r>
             <w:r>
               <w:rPr>
@@ -7715,101 +8140,28 @@
               <w:fldChar w:fldCharType="end"/>
             </w:r>
             <w:r>
-              <w:t xml:space="preserve"> - Home App</w:t>
-            </w:r>
-            <w:bookmarkEnd w:id="22"/>
-          </w:p>
-        </w:tc>
-        <w:tc>
-          <w:tcPr>
-            <w:tcW w:w="4531" w:type="dxa"/>
-          </w:tcPr>
-          <w:p>
-            <w:pPr>
-              <w:keepNext/>
-              <w:spacing w:before="0" w:after="160" w:line="259" w:lineRule="auto"/>
-              <w:ind w:firstLine="0"/>
-              <w:jc w:val="left"/>
-            </w:pPr>
-            <w:r>
-              <w:rPr>
-                <w:noProof/>
-                <w:lang w:eastAsia="pt-BR"/>
-              </w:rPr>
-              <w:pict w14:anchorId="469C2DD5">
-                <v:shape id="_x0000_i1028" type="#_x0000_t75" style="width:3in;height:441.5pt">
-                  <v:imagedata r:id="rId29" o:title="03"/>
-                </v:shape>
-              </w:pict>
-            </w:r>
-          </w:p>
-          <w:p>
-            <w:pPr>
-              <w:pStyle w:val="Legenda"/>
-              <w:jc w:val="left"/>
-            </w:pPr>
-            <w:bookmarkStart w:id="23" w:name="_Toc97669698"/>
-            <w:r>
-              <w:t xml:space="preserve">Figura </w:t>
-            </w:r>
-            <w:r>
               <w:rPr>
                 <w:noProof/>
               </w:rPr>
-              <w:fldChar w:fldCharType="begin"/>
+              <w:t>3</w:t>
             </w:r>
-            <w:r>
-              <w:rPr>
-                <w:noProof/>
-              </w:rPr>
-              <w:instrText xml:space="preserve"> SEQ Figura \* ARABIC </w:instrText>
-            </w:r>
-            <w:r>
-              <w:rPr>
-                <w:noProof/>
-              </w:rPr>
-              <w:fldChar w:fldCharType="separate"/>
-            </w:r>
-            <w:r>
-              <w:rPr>
-                <w:noProof/>
-              </w:rPr>
-              <w:t>20</w:t>
-            </w:r>
-            <w:r>
-              <w:rPr>
-                <w:noProof/>
-              </w:rPr>
-              <w:fldChar w:fldCharType="end"/>
-            </w:r>
-            <w:r>
-              <w:t xml:space="preserve"> - Home </w:t>
-            </w:r>
-            <w:proofErr w:type="spellStart"/>
-            <w:r>
-              <w:t>Satelite</w:t>
-            </w:r>
-            <w:proofErr w:type="spellEnd"/>
             <w:r>
               <w:t xml:space="preserve"> </w:t>
             </w:r>
-            <w:proofErr w:type="spellStart"/>
             <w:r>
-              <w:t>App</w:t>
+              <w:t>–</w:t>
             </w:r>
-            <w:bookmarkEnd w:id="23"/>
-            <w:proofErr w:type="spellEnd"/>
+            <w:r>
+              <w:t xml:space="preserve"> </w:t>
+            </w:r>
+            <w:bookmarkEnd w:id="26"/>
+            <w:r>
+              <w:t>Menu (Tela Principal)</w:t>
+            </w:r>
           </w:p>
         </w:tc>
       </w:tr>
     </w:tbl>
-    <w:p>
-      <w:pPr>
-        <w:spacing w:before="0" w:after="160" w:line="259" w:lineRule="auto"/>
-        <w:ind w:firstLine="0"/>
-        <w:jc w:val="left"/>
-      </w:pPr>
-    </w:p>
     <w:p>
       <w:pPr>
         <w:spacing w:before="0" w:after="160" w:line="259" w:lineRule="auto"/>
@@ -7833,7 +8185,6 @@
       </w:tblPr>
       <w:tblGrid>
         <w:gridCol w:w="4530"/>
-        <w:gridCol w:w="4531"/>
       </w:tblGrid>
       <w:tr>
         <w:tc>
@@ -7842,468 +8193,10 @@
           </w:tcPr>
           <w:p>
             <w:pPr>
-              <w:keepNext/>
-              <w:spacing w:before="0" w:after="160" w:line="259" w:lineRule="auto"/>
+              <w:pStyle w:val="Legenda"/>
               <w:ind w:firstLine="0"/>
               <w:jc w:val="left"/>
             </w:pPr>
-            <w:r>
-              <w:rPr>
-                <w:noProof/>
-                <w:lang w:eastAsia="pt-BR"/>
-              </w:rPr>
-              <w:lastRenderedPageBreak/>
-              <w:pict w14:anchorId="49A65346">
-                <v:shape id="_x0000_i1029" type="#_x0000_t75" style="width:215.3pt;height:439.45pt">
-                  <v:imagedata r:id="rId30" o:title="03"/>
-                </v:shape>
-              </w:pict>
-            </w:r>
-          </w:p>
-          <w:p>
-            <w:pPr>
-              <w:pStyle w:val="Legenda"/>
-              <w:jc w:val="left"/>
-            </w:pPr>
-            <w:bookmarkStart w:id="24" w:name="_Toc97669699"/>
-            <w:r>
-              <w:t xml:space="preserve">Figura </w:t>
-            </w:r>
-            <w:r>
-              <w:rPr>
-                <w:noProof/>
-              </w:rPr>
-              <w:fldChar w:fldCharType="begin"/>
-            </w:r>
-            <w:r>
-              <w:rPr>
-                <w:noProof/>
-              </w:rPr>
-              <w:instrText xml:space="preserve"> SEQ Figura \* ARABIC </w:instrText>
-            </w:r>
-            <w:r>
-              <w:rPr>
-                <w:noProof/>
-              </w:rPr>
-              <w:fldChar w:fldCharType="separate"/>
-            </w:r>
-            <w:r>
-              <w:rPr>
-                <w:noProof/>
-              </w:rPr>
-              <w:t>21</w:t>
-            </w:r>
-            <w:r>
-              <w:rPr>
-                <w:noProof/>
-              </w:rPr>
-              <w:fldChar w:fldCharType="end"/>
-            </w:r>
-            <w:r>
-              <w:t xml:space="preserve"> - Escolher alerta App</w:t>
-            </w:r>
-            <w:bookmarkEnd w:id="24"/>
-          </w:p>
-        </w:tc>
-        <w:tc>
-          <w:tcPr>
-            <w:tcW w:w="4531" w:type="dxa"/>
-          </w:tcPr>
-          <w:p>
-            <w:pPr>
-              <w:keepNext/>
-              <w:spacing w:before="0" w:after="160" w:line="259" w:lineRule="auto"/>
-              <w:ind w:firstLine="0"/>
-              <w:jc w:val="left"/>
-            </w:pPr>
-            <w:r>
-              <w:rPr>
-                <w:noProof/>
-                <w:lang w:eastAsia="pt-BR"/>
-              </w:rPr>
-              <w:pict w14:anchorId="53DEDED8">
-                <v:shape id="_x0000_i1030" type="#_x0000_t75" style="width:215.3pt;height:438.8pt">
-                  <v:imagedata r:id="rId31" o:title="03"/>
-                </v:shape>
-              </w:pict>
-            </w:r>
-          </w:p>
-          <w:p>
-            <w:pPr>
-              <w:pStyle w:val="Legenda"/>
-              <w:jc w:val="left"/>
-            </w:pPr>
-            <w:bookmarkStart w:id="25" w:name="_Toc97669700"/>
-            <w:r>
-              <w:t xml:space="preserve">Figura </w:t>
-            </w:r>
-            <w:r>
-              <w:rPr>
-                <w:noProof/>
-              </w:rPr>
-              <w:fldChar w:fldCharType="begin"/>
-            </w:r>
-            <w:r>
-              <w:rPr>
-                <w:noProof/>
-              </w:rPr>
-              <w:instrText xml:space="preserve"> SEQ Figura \* ARABIC </w:instrText>
-            </w:r>
-            <w:r>
-              <w:rPr>
-                <w:noProof/>
-              </w:rPr>
-              <w:fldChar w:fldCharType="separate"/>
-            </w:r>
-            <w:r>
-              <w:rPr>
-                <w:noProof/>
-              </w:rPr>
-              <w:t>22</w:t>
-            </w:r>
-            <w:r>
-              <w:rPr>
-                <w:noProof/>
-              </w:rPr>
-              <w:fldChar w:fldCharType="end"/>
-            </w:r>
-            <w:r>
-              <w:t xml:space="preserve"> - Inserir alerta App</w:t>
-            </w:r>
-            <w:bookmarkEnd w:id="25"/>
-          </w:p>
-        </w:tc>
-      </w:tr>
-    </w:tbl>
-    <w:p>
-      <w:pPr>
-        <w:spacing w:before="0" w:after="160" w:line="259" w:lineRule="auto"/>
-        <w:ind w:firstLine="0"/>
-        <w:jc w:val="left"/>
-      </w:pPr>
-      <w:r>
-        <w:br w:type="page"/>
-      </w:r>
-    </w:p>
-    <w:tbl>
-      <w:tblPr>
-        <w:tblStyle w:val="Tabelacomgrade"/>
-        <w:tblW w:w="0" w:type="auto"/>
-        <w:tblBorders>
-          <w:top w:val="none" w:sz="0" w:space="0" w:color="auto"/>
-          <w:left w:val="none" w:sz="0" w:space="0" w:color="auto"/>
-          <w:bottom w:val="none" w:sz="0" w:space="0" w:color="auto"/>
-          <w:right w:val="none" w:sz="0" w:space="0" w:color="auto"/>
-          <w:insideH w:val="none" w:sz="0" w:space="0" w:color="auto"/>
-          <w:insideV w:val="none" w:sz="0" w:space="0" w:color="auto"/>
-        </w:tblBorders>
-        <w:tblLook w:val="04A0" w:firstRow="1" w:lastRow="0" w:firstColumn="1" w:lastColumn="0" w:noHBand="0" w:noVBand="1"/>
-      </w:tblPr>
-      <w:tblGrid>
-        <w:gridCol w:w="4543"/>
-        <w:gridCol w:w="4528"/>
-      </w:tblGrid>
-      <w:tr>
-        <w:tc>
-          <w:tcPr>
-            <w:tcW w:w="4530" w:type="dxa"/>
-          </w:tcPr>
-          <w:p>
-            <w:pPr>
-              <w:keepNext/>
-              <w:spacing w:before="0" w:after="160" w:line="259" w:lineRule="auto"/>
-              <w:ind w:firstLine="0"/>
-              <w:jc w:val="left"/>
-            </w:pPr>
-            <w:r>
-              <w:rPr>
-                <w:noProof/>
-                <w:lang w:eastAsia="pt-BR"/>
-              </w:rPr>
-              <w:lastRenderedPageBreak/>
-              <w:pict w14:anchorId="24001072">
-                <v:shape id="_x0000_i1031" type="#_x0000_t75" style="width:218.05pt;height:446.25pt">
-                  <v:imagedata r:id="rId32" o:title="04"/>
-                </v:shape>
-              </w:pict>
-            </w:r>
-          </w:p>
-          <w:p>
-            <w:pPr>
-              <w:pStyle w:val="Legenda"/>
-              <w:jc w:val="left"/>
-            </w:pPr>
-            <w:bookmarkStart w:id="26" w:name="_Toc97669701"/>
-            <w:r>
-              <w:t xml:space="preserve">Figura </w:t>
-            </w:r>
-            <w:r>
-              <w:rPr>
-                <w:noProof/>
-              </w:rPr>
-              <w:fldChar w:fldCharType="begin"/>
-            </w:r>
-            <w:r>
-              <w:rPr>
-                <w:noProof/>
-              </w:rPr>
-              <w:instrText xml:space="preserve"> SEQ Figura \* ARABIC </w:instrText>
-            </w:r>
-            <w:r>
-              <w:rPr>
-                <w:noProof/>
-              </w:rPr>
-              <w:fldChar w:fldCharType="separate"/>
-            </w:r>
-            <w:r>
-              <w:rPr>
-                <w:noProof/>
-              </w:rPr>
-              <w:t>23</w:t>
-            </w:r>
-            <w:r>
-              <w:rPr>
-                <w:noProof/>
-              </w:rPr>
-              <w:fldChar w:fldCharType="end"/>
-            </w:r>
-            <w:r>
-              <w:t xml:space="preserve"> - Menu App</w:t>
-            </w:r>
-            <w:bookmarkEnd w:id="26"/>
-          </w:p>
-        </w:tc>
-        <w:tc>
-          <w:tcPr>
-            <w:tcW w:w="4531" w:type="dxa"/>
-          </w:tcPr>
-          <w:p>
-            <w:pPr>
-              <w:keepNext/>
-              <w:spacing w:before="0" w:after="160" w:line="259" w:lineRule="auto"/>
-              <w:ind w:firstLine="0"/>
-              <w:jc w:val="left"/>
-            </w:pPr>
-            <w:r>
-              <w:rPr>
-                <w:noProof/>
-                <w:lang w:eastAsia="pt-BR"/>
-              </w:rPr>
-              <w:pict w14:anchorId="44548433">
-                <v:shape id="_x0000_i1032" type="#_x0000_t75" style="width:217.35pt;height:444.9pt">
-                  <v:imagedata r:id="rId33" o:title="04"/>
-                </v:shape>
-              </w:pict>
-            </w:r>
-          </w:p>
-          <w:p>
-            <w:pPr>
-              <w:pStyle w:val="Legenda"/>
-              <w:jc w:val="left"/>
-            </w:pPr>
-            <w:bookmarkStart w:id="27" w:name="_Toc97669702"/>
-            <w:r>
-              <w:t xml:space="preserve">Figura </w:t>
-            </w:r>
-            <w:r>
-              <w:rPr>
-                <w:noProof/>
-              </w:rPr>
-              <w:fldChar w:fldCharType="begin"/>
-            </w:r>
-            <w:r>
-              <w:rPr>
-                <w:noProof/>
-              </w:rPr>
-              <w:instrText xml:space="preserve"> SEQ Figura \* ARABIC </w:instrText>
-            </w:r>
-            <w:r>
-              <w:rPr>
-                <w:noProof/>
-              </w:rPr>
-              <w:fldChar w:fldCharType="separate"/>
-            </w:r>
-            <w:r>
-              <w:rPr>
-                <w:noProof/>
-              </w:rPr>
-              <w:t>24</w:t>
-            </w:r>
-            <w:r>
-              <w:rPr>
-                <w:noProof/>
-              </w:rPr>
-              <w:fldChar w:fldCharType="end"/>
-            </w:r>
-            <w:r>
-              <w:t xml:space="preserve"> - Menu voltar App</w:t>
-            </w:r>
-            <w:bookmarkEnd w:id="27"/>
-          </w:p>
-        </w:tc>
-      </w:tr>
-    </w:tbl>
-    <w:p>
-      <w:pPr>
-        <w:spacing w:before="0" w:after="160" w:line="259" w:lineRule="auto"/>
-        <w:ind w:firstLine="0"/>
-        <w:jc w:val="left"/>
-      </w:pPr>
-    </w:p>
-    <w:tbl>
-      <w:tblPr>
-        <w:tblStyle w:val="Tabelacomgrade"/>
-        <w:tblW w:w="0" w:type="auto"/>
-        <w:tblBorders>
-          <w:top w:val="none" w:sz="0" w:space="0" w:color="auto"/>
-          <w:left w:val="none" w:sz="0" w:space="0" w:color="auto"/>
-          <w:bottom w:val="none" w:sz="0" w:space="0" w:color="auto"/>
-          <w:right w:val="none" w:sz="0" w:space="0" w:color="auto"/>
-          <w:insideH w:val="none" w:sz="0" w:space="0" w:color="auto"/>
-          <w:insideV w:val="none" w:sz="0" w:space="0" w:color="auto"/>
-        </w:tblBorders>
-        <w:tblLook w:val="04A0" w:firstRow="1" w:lastRow="0" w:firstColumn="1" w:lastColumn="0" w:noHBand="0" w:noVBand="1"/>
-      </w:tblPr>
-      <w:tblGrid>
-        <w:gridCol w:w="4540"/>
-        <w:gridCol w:w="4531"/>
-      </w:tblGrid>
-      <w:tr>
-        <w:tc>
-          <w:tcPr>
-            <w:tcW w:w="4530" w:type="dxa"/>
-          </w:tcPr>
-          <w:p>
-            <w:pPr>
-              <w:keepNext/>
-              <w:spacing w:before="0" w:after="160" w:line="259" w:lineRule="auto"/>
-              <w:ind w:firstLine="0"/>
-              <w:jc w:val="left"/>
-            </w:pPr>
-            <w:r>
-              <w:rPr>
-                <w:noProof/>
-                <w:lang w:eastAsia="pt-BR"/>
-              </w:rPr>
-              <w:lastRenderedPageBreak/>
-              <w:pict w14:anchorId="32EC173F">
-                <v:shape id="_x0000_i1033" type="#_x0000_t75" style="width:216.7pt;height:441.5pt">
-                  <v:imagedata r:id="rId34" o:title="05"/>
-                </v:shape>
-              </w:pict>
-            </w:r>
-          </w:p>
-          <w:p>
-            <w:pPr>
-              <w:pStyle w:val="Legenda"/>
-              <w:jc w:val="left"/>
-            </w:pPr>
-            <w:bookmarkStart w:id="28" w:name="_Toc97669703"/>
-            <w:r>
-              <w:t xml:space="preserve">Figura </w:t>
-            </w:r>
-            <w:r>
-              <w:rPr>
-                <w:noProof/>
-              </w:rPr>
-              <w:fldChar w:fldCharType="begin"/>
-            </w:r>
-            <w:r>
-              <w:rPr>
-                <w:noProof/>
-              </w:rPr>
-              <w:instrText xml:space="preserve"> SEQ Figura \* ARABIC </w:instrText>
-            </w:r>
-            <w:r>
-              <w:rPr>
-                <w:noProof/>
-              </w:rPr>
-              <w:fldChar w:fldCharType="separate"/>
-            </w:r>
-            <w:r>
-              <w:rPr>
-                <w:noProof/>
-              </w:rPr>
-              <w:t>25</w:t>
-            </w:r>
-            <w:r>
-              <w:rPr>
-                <w:noProof/>
-              </w:rPr>
-              <w:fldChar w:fldCharType="end"/>
-            </w:r>
-            <w:r>
-              <w:t xml:space="preserve"> - Perfil App</w:t>
-            </w:r>
-            <w:bookmarkEnd w:id="28"/>
-          </w:p>
-        </w:tc>
-        <w:tc>
-          <w:tcPr>
-            <w:tcW w:w="4531" w:type="dxa"/>
-          </w:tcPr>
-          <w:p>
-            <w:pPr>
-              <w:keepNext/>
-              <w:spacing w:before="0" w:after="160" w:line="259" w:lineRule="auto"/>
-              <w:ind w:firstLine="0"/>
-              <w:jc w:val="left"/>
-            </w:pPr>
-            <w:r>
-              <w:rPr>
-                <w:noProof/>
-                <w:lang w:eastAsia="pt-BR"/>
-              </w:rPr>
-              <w:pict w14:anchorId="6A5B28D3">
-                <v:shape id="_x0000_i1034" type="#_x0000_t75" style="width:3in;height:440.15pt">
-                  <v:imagedata r:id="rId35" o:title="05"/>
-                </v:shape>
-              </w:pict>
-            </w:r>
-          </w:p>
-          <w:p>
-            <w:pPr>
-              <w:pStyle w:val="Legenda"/>
-              <w:jc w:val="left"/>
-            </w:pPr>
-            <w:bookmarkStart w:id="29" w:name="_Toc97669704"/>
-            <w:r>
-              <w:t xml:space="preserve">Figura </w:t>
-            </w:r>
-            <w:r>
-              <w:rPr>
-                <w:noProof/>
-              </w:rPr>
-              <w:fldChar w:fldCharType="begin"/>
-            </w:r>
-            <w:r>
-              <w:rPr>
-                <w:noProof/>
-              </w:rPr>
-              <w:instrText xml:space="preserve"> SEQ Figura \* ARABIC </w:instrText>
-            </w:r>
-            <w:r>
-              <w:rPr>
-                <w:noProof/>
-              </w:rPr>
-              <w:fldChar w:fldCharType="separate"/>
-            </w:r>
-            <w:r>
-              <w:rPr>
-                <w:noProof/>
-              </w:rPr>
-              <w:t>26</w:t>
-            </w:r>
-            <w:r>
-              <w:rPr>
-                <w:noProof/>
-              </w:rPr>
-              <w:fldChar w:fldCharType="end"/>
-            </w:r>
-            <w:r>
-              <w:t xml:space="preserve"> - Alertas ativos App</w:t>
-            </w:r>
-            <w:bookmarkEnd w:id="29"/>
           </w:p>
         </w:tc>
       </w:tr>
@@ -8339,144 +8232,38 @@
           <w:szCs w:val="56"/>
         </w:rPr>
       </w:pPr>
-      <w:r>
-        <w:rPr>
-          <w:rFonts w:eastAsiaTheme="majorEastAsia" w:cstheme="majorBidi"/>
-          <w:b/>
-          <w:caps/>
-          <w:spacing w:val="-10"/>
-          <w:kern w:val="28"/>
-          <w:sz w:val="36"/>
-          <w:szCs w:val="56"/>
-        </w:rPr>
+    </w:p>
+    <w:p>
+      <w:r>
+        <w:t xml:space="preserve">As legendas das imagens descrevem as funcionalidades básicas do site e do aplicativo porém os requisitos estão melhor descritos no tópico dois sobre o escopo e requisitos funcionais do </w:t>
+      </w:r>
+      <w:r>
+        <w:t>projeto</w:t>
+      </w:r>
+      <w:r>
+        <w:t>.</w:t>
+      </w:r>
+    </w:p>
+    <w:p>
+      <w:pPr>
+        <w:spacing w:before="0" w:after="160" w:line="259" w:lineRule="auto"/>
+        <w:ind w:firstLine="0"/>
+        <w:jc w:val="left"/>
+      </w:pPr>
+      <w:r>
         <w:br w:type="page"/>
       </w:r>
     </w:p>
-    <w:tbl>
-      <w:tblPr>
-        <w:tblStyle w:val="Tabelacomgrade"/>
-        <w:tblW w:w="0" w:type="auto"/>
-        <w:jc w:val="center"/>
-        <w:tblBorders>
-          <w:top w:val="none" w:sz="0" w:space="0" w:color="auto"/>
-          <w:left w:val="none" w:sz="0" w:space="0" w:color="auto"/>
-          <w:bottom w:val="none" w:sz="0" w:space="0" w:color="auto"/>
-          <w:right w:val="none" w:sz="0" w:space="0" w:color="auto"/>
-          <w:insideH w:val="none" w:sz="0" w:space="0" w:color="auto"/>
-          <w:insideV w:val="none" w:sz="0" w:space="0" w:color="auto"/>
-        </w:tblBorders>
-        <w:tblLook w:val="04A0" w:firstRow="1" w:lastRow="0" w:firstColumn="1" w:lastColumn="0" w:noHBand="0" w:noVBand="1"/>
-      </w:tblPr>
-      <w:tblGrid>
-        <w:gridCol w:w="4820"/>
-      </w:tblGrid>
-      <w:tr>
-        <w:trPr>
-          <w:trHeight w:val="9913"/>
-          <w:jc w:val="center"/>
-        </w:trPr>
-        <w:tc>
-          <w:tcPr>
-            <w:tcW w:w="4701" w:type="dxa"/>
-          </w:tcPr>
-          <w:p>
-            <w:pPr>
-              <w:keepNext/>
-              <w:spacing w:before="0" w:after="160" w:line="259" w:lineRule="auto"/>
-              <w:ind w:firstLine="0"/>
-              <w:jc w:val="left"/>
-            </w:pPr>
-            <w:r>
-              <w:rPr>
-                <w:noProof/>
-                <w:lang w:eastAsia="pt-BR"/>
-              </w:rPr>
-              <w:lastRenderedPageBreak/>
-              <w:pict w14:anchorId="40559076">
-                <v:shape id="_x0000_i1035" type="#_x0000_t75" style="width:230.25pt;height:467.3pt">
-                  <v:imagedata r:id="rId36" o:title="05"/>
-                </v:shape>
-              </w:pict>
-            </w:r>
-          </w:p>
-          <w:p>
-            <w:pPr>
-              <w:pStyle w:val="Legenda"/>
-              <w:jc w:val="left"/>
-            </w:pPr>
-            <w:bookmarkStart w:id="30" w:name="_Toc97669705"/>
-            <w:r>
-              <w:t xml:space="preserve">Figura </w:t>
-            </w:r>
-            <w:r>
-              <w:rPr>
-                <w:noProof/>
-              </w:rPr>
-              <w:fldChar w:fldCharType="begin"/>
-            </w:r>
-            <w:r>
-              <w:rPr>
-                <w:noProof/>
-              </w:rPr>
-              <w:instrText xml:space="preserve"> SEQ Figura \* ARABIC </w:instrText>
-            </w:r>
-            <w:r>
-              <w:rPr>
-                <w:noProof/>
-              </w:rPr>
-              <w:fldChar w:fldCharType="separate"/>
-            </w:r>
-            <w:r>
-              <w:rPr>
-                <w:noProof/>
-              </w:rPr>
-              <w:t>27</w:t>
-            </w:r>
-            <w:r>
-              <w:rPr>
-                <w:noProof/>
-              </w:rPr>
-              <w:fldChar w:fldCharType="end"/>
-            </w:r>
-            <w:r>
-              <w:t xml:space="preserve"> - Listar alertas App</w:t>
-            </w:r>
-            <w:bookmarkEnd w:id="30"/>
-          </w:p>
-        </w:tc>
-      </w:tr>
-    </w:tbl>
-    <w:p>
-      <w:r>
-        <w:t xml:space="preserve">As legendas das imagens descrevem as funcionalidades básicas do site e do aplicativo porém os requisitos estão melhor descritos no tópico dois sobre o escopo e requisitos funcionais do </w:t>
-      </w:r>
-      <w:r>
-        <w:t>projeto</w:t>
-      </w:r>
-      <w:r>
-        <w:t>.</w:t>
-      </w:r>
-    </w:p>
-    <w:p>
-      <w:pPr>
-        <w:spacing w:before="0" w:after="160" w:line="259" w:lineRule="auto"/>
-        <w:ind w:firstLine="0"/>
-        <w:jc w:val="left"/>
-      </w:pPr>
-      <w:r>
-        <w:br w:type="page"/>
-      </w:r>
-    </w:p>
     <w:p>
       <w:pPr>
         <w:pStyle w:val="Ttulo1"/>
       </w:pPr>
-      <w:bookmarkStart w:id="31" w:name="_Toc97670437"/>
+      <w:bookmarkStart w:id="27" w:name="_Toc97670437"/>
       <w:r>
         <w:lastRenderedPageBreak/>
         <w:t>Planejamento do Banco de Dados e da API</w:t>
       </w:r>
-      <w:bookmarkEnd w:id="31"/>
+      <w:bookmarkEnd w:id="27"/>
     </w:p>
     <w:p>
       <w:r>
@@ -8509,7 +8296,7 @@
                     <pic:cNvPicPr/>
                   </pic:nvPicPr>
                   <pic:blipFill>
-                    <a:blip r:embed="rId37">
+                    <a:blip r:embed="rId33">
                       <a:extLst>
                         <a:ext uri="{28A0092B-C50C-407E-A947-70E740481C1C}">
                           <a14:useLocalDpi xmlns:a14="http://schemas.microsoft.com/office/drawing/2010/main" val="0"/>
@@ -8541,7 +8328,7 @@
         <w:pStyle w:val="Legenda"/>
         <w:jc w:val="center"/>
       </w:pPr>
-      <w:bookmarkStart w:id="32" w:name="_Toc97669706"/>
+      <w:bookmarkStart w:id="28" w:name="_Toc97669706"/>
       <w:r>
         <w:t xml:space="preserve">Figura </w:t>
       </w:r>
@@ -8578,7 +8365,7 @@
       <w:r>
         <w:t xml:space="preserve"> - Modelo Conceitual</w:t>
       </w:r>
-      <w:bookmarkEnd w:id="32"/>
+      <w:bookmarkEnd w:id="28"/>
     </w:p>
     <w:p>
       <w:pPr>
@@ -8588,8 +8375,27 @@
       <w:r>
         <w:lastRenderedPageBreak/>
         <w:pict w14:anchorId="7A6BC9CB">
-          <v:shape id="_x0000_i1036" type="#_x0000_t75" style="width:453.05pt;height:187.45pt">
-            <v:imagedata r:id="rId38" o:title="der_logico"/>
+          <v:shapetype id="_x0000_t75" coordsize="21600,21600" o:spt="75" o:preferrelative="t" path="m@4@5l@4@11@9@11@9@5xe" filled="f" stroked="f">
+            <v:stroke joinstyle="miter"/>
+            <v:formulas>
+              <v:f eqn="if lineDrawn pixelLineWidth 0"/>
+              <v:f eqn="sum @0 1 0"/>
+              <v:f eqn="sum 0 0 @1"/>
+              <v:f eqn="prod @2 1 2"/>
+              <v:f eqn="prod @3 21600 pixelWidth"/>
+              <v:f eqn="prod @3 21600 pixelHeight"/>
+              <v:f eqn="sum @0 0 1"/>
+              <v:f eqn="prod @6 1 2"/>
+              <v:f eqn="prod @7 21600 pixelWidth"/>
+              <v:f eqn="sum @8 21600 0"/>
+              <v:f eqn="prod @7 21600 pixelHeight"/>
+              <v:f eqn="sum @10 21600 0"/>
+            </v:formulas>
+            <v:path o:extrusionok="f" gradientshapeok="t" o:connecttype="rect"/>
+            <o:lock v:ext="edit" aspectratio="t"/>
+          </v:shapetype>
+          <v:shape id="_x0000_i1025" type="#_x0000_t75" style="width:453.05pt;height:187.45pt">
+            <v:imagedata r:id="rId34" o:title="der_logico"/>
           </v:shape>
         </w:pict>
       </w:r>
@@ -8599,7 +8405,7 @@
         <w:pStyle w:val="Legenda"/>
         <w:jc w:val="center"/>
       </w:pPr>
-      <w:bookmarkStart w:id="33" w:name="_Toc97669707"/>
+      <w:bookmarkStart w:id="29" w:name="_Toc97669707"/>
       <w:r>
         <w:t xml:space="preserve">Figura </w:t>
       </w:r>
@@ -8636,7 +8442,7 @@
       <w:r>
         <w:t xml:space="preserve"> - Modelo Lógico</w:t>
       </w:r>
-      <w:bookmarkEnd w:id="33"/>
+      <w:bookmarkEnd w:id="29"/>
     </w:p>
     <w:p/>
     <w:p>
@@ -8699,7 +8505,7 @@
                     <pic:cNvPicPr/>
                   </pic:nvPicPr>
                   <pic:blipFill>
-                    <a:blip r:embed="rId39"/>
+                    <a:blip r:embed="rId35"/>
                     <a:stretch>
                       <a:fillRect/>
                     </a:stretch>
@@ -8725,7 +8531,7 @@
         <w:pStyle w:val="Legenda"/>
         <w:jc w:val="center"/>
       </w:pPr>
-      <w:bookmarkStart w:id="34" w:name="_Toc97669708"/>
+      <w:bookmarkStart w:id="30" w:name="_Toc97669708"/>
       <w:r>
         <w:t xml:space="preserve">Figura </w:t>
       </w:r>
@@ -8762,7 +8568,7 @@
       <w:r>
         <w:t xml:space="preserve"> - Diagrama de Classes</w:t>
       </w:r>
-      <w:bookmarkEnd w:id="34"/>
+      <w:bookmarkEnd w:id="30"/>
     </w:p>
     <w:p>
       <w:pPr>
@@ -8778,7 +8584,7 @@
       <w:pPr>
         <w:pStyle w:val="Ttulo1"/>
       </w:pPr>
-      <w:bookmarkStart w:id="35" w:name="_Toc97670438"/>
+      <w:bookmarkStart w:id="31" w:name="_Toc97670438"/>
       <w:r>
         <w:lastRenderedPageBreak/>
         <w:t>Detalhes da Execução</w:t>
@@ -8786,7 +8592,7 @@
       <w:r>
         <w:t xml:space="preserve"> e Controle</w:t>
       </w:r>
-      <w:bookmarkEnd w:id="35"/>
+      <w:bookmarkEnd w:id="31"/>
     </w:p>
     <w:p>
       <w:r>
@@ -19851,12 +19657,12 @@
       <w:pPr>
         <w:pStyle w:val="Ttulo1"/>
       </w:pPr>
-      <w:bookmarkStart w:id="36" w:name="_Toc97670439"/>
+      <w:bookmarkStart w:id="32" w:name="_Toc97670439"/>
       <w:r>
         <w:lastRenderedPageBreak/>
         <w:t>Resultados</w:t>
       </w:r>
-      <w:bookmarkEnd w:id="36"/>
+      <w:bookmarkEnd w:id="32"/>
     </w:p>
     <w:p>
       <w:pPr>
@@ -19925,7 +19731,7 @@
         </w:rPr>
         <w:t xml:space="preserve">Os arquivos fonte deste projeto estão compartilhados no GitHub através do endereço de internet a seguir: </w:t>
       </w:r>
-      <w:hyperlink r:id="rId40" w:history="1">
+      <w:hyperlink r:id="rId36" w:history="1">
         <w:r>
           <w:rPr>
             <w:rStyle w:val="Hyperlink"/>
@@ -20071,7 +19877,7 @@
       <w:r>
         <w:t>&lt;</w:t>
       </w:r>
-      <w:hyperlink r:id="rId41" w:history="1">
+      <w:hyperlink r:id="rId37" w:history="1">
         <w:r>
           <w:rPr>
             <w:rStyle w:val="Hyperlink"/>
@@ -20093,7 +19899,7 @@
       <w:r>
         <w:t>&lt;</w:t>
       </w:r>
-      <w:hyperlink r:id="rId42" w:history="1">
+      <w:hyperlink r:id="rId38" w:history="1">
         <w:r>
           <w:rPr>
             <w:rStyle w:val="Hyperlink"/>
@@ -20122,7 +19928,7 @@
       <w:r>
         <w:t>Brasil: DEVMEDIA, Disponivel em: &lt;</w:t>
       </w:r>
-      <w:hyperlink r:id="rId43" w:history="1">
+      <w:hyperlink r:id="rId39" w:history="1">
         <w:r>
           <w:rPr>
             <w:rStyle w:val="Hyperlink"/>
@@ -20135,7 +19941,7 @@
       </w:r>
     </w:p>
     <w:sectPr>
-      <w:headerReference w:type="default" r:id="rId44"/>
+      <w:headerReference w:type="default" r:id="rId40"/>
       <w:pgSz w:w="11906" w:h="16838"/>
       <w:pgMar w:top="1701" w:right="1134" w:bottom="1134" w:left="1701" w:header="709" w:footer="709" w:gutter="0"/>
       <w:pgNumType w:start="9"/>
@@ -20268,7 +20074,7 @@
       <w:rPr>
         <w:noProof/>
       </w:rPr>
-      <w:t>viii</w:t>
+      <w:t>vi</w:t>
     </w:r>
     <w:r>
       <w:fldChar w:fldCharType="end"/>
@@ -20313,7 +20119,7 @@
       <w:rPr>
         <w:noProof/>
       </w:rPr>
-      <w:t>22</w:t>
+      <w:t>23</w:t>
     </w:r>
     <w:r>
       <w:fldChar w:fldCharType="end"/>
@@ -21923,7 +21729,7 @@
 </file>
 
 <file path=customXml/itemProps1.xml><?xml version="1.0" encoding="utf-8"?>
-<ds:datastoreItem xmlns:ds="http://schemas.openxmlformats.org/officeDocument/2006/customXml" ds:itemID="{BFBD234E-3ADB-4D93-AB9B-825C34649133}">
+<ds:datastoreItem xmlns:ds="http://schemas.openxmlformats.org/officeDocument/2006/customXml" ds:itemID="{DF4D198E-318D-4445-876F-B9C5C59F92BC}">
   <ds:schemaRefs>
     <ds:schemaRef ds:uri="http://schemas.openxmlformats.org/officeDocument/2006/bibliography"/>
   </ds:schemaRefs>
